--- a/limpias/0421.docx
+++ b/limpias/0421.docx
@@ -1,6 +1,6 @@
 
 <file path=word/document.xml><?xml version="1.0" encoding="utf-8"?>
-<w:document xmlns:ve="http://schemas.openxmlformats.org/markup-compatibility/2006" xmlns:o="urn:schemas-microsoft-com:office:office" xmlns:r="http://schemas.openxmlformats.org/officeDocument/2006/relationships" xmlns:m="http://schemas.openxmlformats.org/officeDocument/2006/math" xmlns:v="urn:schemas-microsoft-com:vml" xmlns:wp="http://schemas.openxmlformats.org/drawingml/2006/wordprocessingDrawing" xmlns:w10="urn:schemas-microsoft-com:office:word" xmlns:w="http://schemas.openxmlformats.org/wordprocessingml/2006/main" xmlns:wne="http://schemas.microsoft.com/office/word/2006/wordml">
+<w:document xmlns:wpc="http://schemas.microsoft.com/office/word/2010/wordprocessingCanvas" xmlns:cx="http://schemas.microsoft.com/office/drawing/2014/chartex" xmlns:mc="http://schemas.openxmlformats.org/markup-compatibility/2006" xmlns:o="urn:schemas-microsoft-com:office:office" xmlns:r="http://schemas.openxmlformats.org/officeDocument/2006/relationships" xmlns:m="http://schemas.openxmlformats.org/officeDocument/2006/math" xmlns:v="urn:schemas-microsoft-com:vml" xmlns:wp14="http://schemas.microsoft.com/office/word/2010/wordprocessingDrawing" xmlns:wp="http://schemas.openxmlformats.org/drawingml/2006/wordprocessingDrawing" xmlns:w10="urn:schemas-microsoft-com:office:word" xmlns:w="http://schemas.openxmlformats.org/wordprocessingml/2006/main" xmlns:w14="http://schemas.microsoft.com/office/word/2010/wordml" xmlns:w15="http://schemas.microsoft.com/office/word/2012/wordml" xmlns:w16se="http://schemas.microsoft.com/office/word/2015/wordml/symex" xmlns:wpg="http://schemas.microsoft.com/office/word/2010/wordprocessingGroup" xmlns:wpi="http://schemas.microsoft.com/office/word/2010/wordprocessingInk" xmlns:wne="http://schemas.microsoft.com/office/word/2006/wordml" xmlns:wps="http://schemas.microsoft.com/office/word/2010/wordprocessingShape" mc:Ignorable="w14 w15 w16se wp14">
   <w:body>
     <w:p>
       <w:pPr>
@@ -23,7 +23,7 @@
     <w:p>
       <w:pPr>
         <w:keepNext/>
-        <w:spacing w:before="60" w:after="180" w:line="240" w:lineRule="auto"/>
+        <w:spacing w:before="480" w:after="180" w:line="240" w:lineRule="auto"/>
         <w:rPr>
           <w:rFonts w:ascii="Book Antiqua" w:hAnsi="Book Antiqua" w:cs="Times New Roman"/>
           <w:b/>
@@ -42,7 +42,7 @@
     <w:p>
       <w:pPr>
         <w:keepNext/>
-        <w:spacing w:before="60" w:after="60" w:line="240" w:lineRule="auto"/>
+        <w:spacing w:before="240" w:after="60" w:line="240" w:lineRule="auto"/>
         <w:rPr>
           <w:rFonts w:ascii="Book Antiqua" w:hAnsi="Book Antiqua" w:cs="Times New Roman"/>
           <w:b/>
@@ -55,15 +55,7 @@
           <w:b/>
           <w:sz w:val="24"/>
         </w:rPr>
-        <w:t>VISTO</w:t>
-      </w:r>
-      <w:r>
-        <w:rPr>
-          <w:rFonts w:ascii="Book Antiqua" w:hAnsi="Book Antiqua" w:cs="Times New Roman"/>
-          <w:b/>
-          <w:sz w:val="24"/>
-        </w:rPr>
-        <w:t xml:space="preserve">: </w:t>
+        <w:t>VISTO:</w:t>
       </w:r>
     </w:p>
     <w:p>
@@ -81,6 +73,13 @@
           <w:rFonts w:ascii="Book Antiqua" w:hAnsi="Book Antiqua" w:cs="Times New Roman"/>
           <w:sz w:val="24"/>
         </w:rPr>
+        <w:t xml:space="preserve"> </w:t>
+      </w:r>
+      <w:r>
+        <w:rPr>
+          <w:rFonts w:ascii="Book Antiqua" w:hAnsi="Book Antiqua" w:cs="Times New Roman"/>
+          <w:sz w:val="24"/>
+        </w:rPr>
         <w:t>E</w:t>
       </w:r>
       <w:r>
@@ -185,7 +184,7 @@
     <w:p>
       <w:pPr>
         <w:keepNext/>
-        <w:spacing w:before="60" w:after="60" w:line="240" w:lineRule="auto"/>
+        <w:spacing w:before="240" w:after="60" w:line="240" w:lineRule="auto"/>
         <w:rPr>
           <w:rFonts w:ascii="Book Antiqua" w:hAnsi="Book Antiqua" w:cs="Times New Roman"/>
           <w:b/>
@@ -198,21 +197,13 @@
           <w:b/>
           <w:sz w:val="24"/>
         </w:rPr>
-        <w:t>CONSIDERANDO</w:t>
-      </w:r>
-      <w:r>
-        <w:rPr>
-          <w:rFonts w:ascii="Book Antiqua" w:hAnsi="Book Antiqua" w:cs="Times New Roman"/>
-          <w:b/>
-          <w:sz w:val="24"/>
-        </w:rPr>
-        <w:t xml:space="preserve">: </w:t>
+        <w:t>CONSIDERANDO:</w:t>
       </w:r>
     </w:p>
     <w:p>
       <w:pPr>
         <w:keepNext/>
-        <w:spacing w:afterLines="60" w:line="240" w:lineRule="auto"/>
+        <w:spacing w:after="180" w:line="240" w:lineRule="auto"/>
         <w:jc w:val="both"/>
         <w:rPr>
           <w:rFonts w:ascii="Book Antiqua" w:hAnsi="Book Antiqua" w:cs="Times New Roman"/>
@@ -224,6 +215,13 @@
           <w:rFonts w:ascii="Book Antiqua" w:hAnsi="Book Antiqua" w:cs="Times New Roman"/>
           <w:sz w:val="24"/>
         </w:rPr>
+        <w:t xml:space="preserve"> </w:t>
+      </w:r>
+      <w:r>
+        <w:rPr>
+          <w:rFonts w:ascii="Book Antiqua" w:hAnsi="Book Antiqua" w:cs="Times New Roman"/>
+          <w:sz w:val="24"/>
+        </w:rPr>
         <w:t xml:space="preserve">Que </w:t>
       </w:r>
       <w:r>
@@ -308,13 +306,13 @@
           <w:rFonts w:ascii="Book Antiqua" w:hAnsi="Book Antiqua" w:cs="Times New Roman"/>
           <w:sz w:val="24"/>
         </w:rPr>
-        <w:t>;</w:t>
+        <w:t xml:space="preserve">; </w:t>
       </w:r>
     </w:p>
     <w:p>
       <w:pPr>
         <w:keepNext/>
-        <w:spacing w:afterLines="60" w:line="240" w:lineRule="auto"/>
+        <w:spacing w:after="180" w:line="240" w:lineRule="auto"/>
         <w:jc w:val="both"/>
         <w:rPr>
           <w:rFonts w:ascii="Book Antiqua" w:hAnsi="Book Antiqua" w:cs="Times New Roman"/>
@@ -347,13 +345,13 @@
           <w:rFonts w:ascii="Book Antiqua" w:hAnsi="Book Antiqua" w:cs="Times New Roman"/>
           <w:sz w:val="24"/>
         </w:rPr>
-        <w:t>;</w:t>
+        <w:t xml:space="preserve">; </w:t>
       </w:r>
     </w:p>
     <w:p>
       <w:pPr>
         <w:keepNext/>
-        <w:spacing w:afterLines="60" w:line="240" w:lineRule="auto"/>
+        <w:spacing w:after="180" w:line="240" w:lineRule="auto"/>
         <w:jc w:val="both"/>
         <w:rPr>
           <w:rFonts w:ascii="Book Antiqua" w:hAnsi="Book Antiqua" w:cs="Times New Roman"/>
@@ -372,7 +370,14 @@
           <w:rFonts w:ascii="Book Antiqua" w:hAnsi="Book Antiqua" w:cs="Times New Roman"/>
           <w:sz w:val="24"/>
         </w:rPr>
-        <w:t>;</w:t>
+        <w:t>;  (</w:t>
+      </w:r>
+      <w:r>
+        <w:rPr>
+          <w:rFonts w:ascii="Book Antiqua" w:hAnsi="Book Antiqua" w:cs="Times New Roman"/>
+          <w:sz w:val="24"/>
+        </w:rPr>
+        <w:t>actuación notarial N</w:t>
       </w:r>
       <w:r>
         <w:rPr>
@@ -386,27 +391,6 @@
           <w:rFonts w:ascii="Book Antiqua" w:hAnsi="Book Antiqua" w:cs="Times New Roman"/>
           <w:sz w:val="24"/>
         </w:rPr>
-        <w:t>(</w:t>
-      </w:r>
-      <w:r>
-        <w:rPr>
-          <w:rFonts w:ascii="Book Antiqua" w:hAnsi="Book Antiqua" w:cs="Times New Roman"/>
-          <w:sz w:val="24"/>
-        </w:rPr>
-        <w:t>actuación notarial N</w:t>
-      </w:r>
-      <w:r>
-        <w:rPr>
-          <w:rFonts w:ascii="Book Antiqua" w:hAnsi="Book Antiqua" w:cs="Times New Roman"/>
-          <w:sz w:val="24"/>
-        </w:rPr>
-        <w:t xml:space="preserve"> </w:t>
-      </w:r>
-      <w:r>
-        <w:rPr>
-          <w:rFonts w:ascii="Book Antiqua" w:hAnsi="Book Antiqua" w:cs="Times New Roman"/>
-          <w:sz w:val="24"/>
-        </w:rPr>
         <w:t>817772 y 825646</w:t>
       </w:r>
       <w:r>
@@ -428,13 +412,13 @@
           <w:rFonts w:ascii="Book Antiqua" w:hAnsi="Book Antiqua" w:cs="Times New Roman"/>
           <w:sz w:val="24"/>
         </w:rPr>
-        <w:t>.)</w:t>
+        <w:t xml:space="preserve">.)  </w:t>
       </w:r>
     </w:p>
     <w:p>
       <w:pPr>
         <w:keepNext/>
-        <w:spacing w:afterLines="60" w:line="240" w:lineRule="auto"/>
+        <w:spacing w:after="180" w:line="240" w:lineRule="auto"/>
         <w:jc w:val="both"/>
         <w:rPr>
           <w:rFonts w:ascii="Book Antiqua" w:hAnsi="Book Antiqua" w:cs="Times New Roman"/>
@@ -446,7 +430,28 @@
           <w:rFonts w:ascii="Book Antiqua" w:hAnsi="Book Antiqua" w:cs="Times New Roman"/>
           <w:sz w:val="24"/>
         </w:rPr>
-        <w:t>Por lo expuesto y en uso de las facultades de la Ley Nº 5529 y concordantes;</w:t>
+        <w:t>Por lo expuesto y en uso de las facultades de la Ley N</w:t>
+      </w:r>
+      <w:r>
+        <w:rPr>
+          <w:rFonts w:ascii="Book Antiqua" w:hAnsi="Book Antiqua" w:cs="Times New Roman"/>
+          <w:sz w:val="24"/>
+        </w:rPr>
+        <w:t xml:space="preserve">º </w:t>
+      </w:r>
+      <w:r>
+        <w:rPr>
+          <w:rFonts w:ascii="Book Antiqua" w:hAnsi="Book Antiqua" w:cs="Times New Roman"/>
+          <w:sz w:val="24"/>
+        </w:rPr>
+        <w:t>5529 y concordantes</w:t>
+      </w:r>
+      <w:r>
+        <w:rPr>
+          <w:rFonts w:ascii="Book Antiqua" w:hAnsi="Book Antiqua" w:cs="Times New Roman"/>
+          <w:sz w:val="24"/>
+        </w:rPr>
+        <w:t xml:space="preserve">; </w:t>
       </w:r>
     </w:p>
     <w:p>
@@ -469,11 +474,131 @@
         </w:rPr>
         <w:t>EL INTERVENTOR MUNICIPAL SANCIONA CON FUERZA DE ORDENANZA</w:t>
       </w:r>
+      <w:bookmarkStart w:id="0" w:name="_GoBack"/>
+    </w:p>
+    <w:bookmarkEnd w:id="0"/>
+    <w:p>
+      <w:pPr>
+        <w:keepNext/>
+        <w:spacing w:after="180" w:line="240" w:lineRule="auto"/>
+        <w:jc w:val="both"/>
+        <w:rPr>
+          <w:rFonts w:ascii="Book Antiqua" w:hAnsi="Book Antiqua" w:cs="Times New Roman"/>
+          <w:sz w:val="24"/>
+        </w:rPr>
+      </w:pPr>
+      <w:r>
+        <w:rPr>
+          <w:rFonts w:ascii="Book Antiqua" w:hAnsi="Book Antiqua" w:cs="Times New Roman"/>
+          <w:sz w:val="24"/>
+          <w:u w:val="single"/>
+        </w:rPr>
+        <w:t>ARTÍCULO PRIMERO:</w:t>
+      </w:r>
+      <w:r>
+        <w:rPr>
+          <w:rFonts w:ascii="Book Antiqua" w:hAnsi="Book Antiqua" w:cs="Times New Roman"/>
+          <w:sz w:val="24"/>
+        </w:rPr>
+        <w:t xml:space="preserve"> </w:t>
+      </w:r>
+      <w:r>
+        <w:rPr>
+          <w:rFonts w:ascii="Book Antiqua" w:hAnsi="Book Antiqua" w:cs="Times New Roman"/>
+          <w:sz w:val="24"/>
+        </w:rPr>
+        <w:t>ACEPTASE la donación de las superficies correspondientes a espacio de retranqueo</w:t>
+      </w:r>
+      <w:r>
+        <w:rPr>
+          <w:rFonts w:ascii="Book Antiqua" w:hAnsi="Book Antiqua" w:cs="Times New Roman"/>
+          <w:sz w:val="24"/>
+        </w:rPr>
+        <w:t xml:space="preserve">, </w:t>
+      </w:r>
+      <w:r>
+        <w:rPr>
+          <w:rFonts w:ascii="Book Antiqua" w:hAnsi="Book Antiqua" w:cs="Times New Roman"/>
+          <w:sz w:val="24"/>
+        </w:rPr>
+        <w:t>deducidos del plano N 1206/n</w:t>
+      </w:r>
+      <w:r>
+        <w:rPr>
+          <w:rFonts w:ascii="Book Antiqua" w:hAnsi="Book Antiqua" w:cs="Times New Roman"/>
+          <w:sz w:val="24"/>
+        </w:rPr>
+        <w:t xml:space="preserve">, </w:t>
+      </w:r>
+      <w:r>
+        <w:rPr>
+          <w:rFonts w:ascii="Book Antiqua" w:hAnsi="Book Antiqua" w:cs="Times New Roman"/>
+          <w:sz w:val="24"/>
+        </w:rPr>
+        <w:t>aprobados por esta Municipalidad según expediente N 3245-I-1981</w:t>
+      </w:r>
+      <w:r>
+        <w:rPr>
+          <w:rFonts w:ascii="Book Antiqua" w:hAnsi="Book Antiqua" w:cs="Times New Roman"/>
+          <w:sz w:val="24"/>
+        </w:rPr>
+        <w:t xml:space="preserve">, </w:t>
+      </w:r>
+      <w:r>
+        <w:rPr>
+          <w:rFonts w:ascii="Book Antiqua" w:hAnsi="Book Antiqua" w:cs="Times New Roman"/>
+          <w:sz w:val="24"/>
+        </w:rPr>
+        <w:t>de 1</w:t>
+      </w:r>
+      <w:r>
+        <w:rPr>
+          <w:rFonts w:ascii="Book Antiqua" w:hAnsi="Book Antiqua" w:cs="Times New Roman"/>
+          <w:sz w:val="24"/>
+        </w:rPr>
+        <w:t xml:space="preserve">. </w:t>
+      </w:r>
+      <w:r>
+        <w:rPr>
+          <w:rFonts w:ascii="Book Antiqua" w:hAnsi="Book Antiqua" w:cs="Times New Roman"/>
+          <w:sz w:val="24"/>
+        </w:rPr>
+        <w:t>488</w:t>
+      </w:r>
+      <w:r>
+        <w:rPr>
+          <w:rFonts w:ascii="Book Antiqua" w:hAnsi="Book Antiqua" w:cs="Times New Roman"/>
+          <w:sz w:val="24"/>
+        </w:rPr>
+        <w:t xml:space="preserve">, </w:t>
+      </w:r>
+      <w:r>
+        <w:rPr>
+          <w:rFonts w:ascii="Book Antiqua" w:hAnsi="Book Antiqua" w:cs="Times New Roman"/>
+          <w:sz w:val="24"/>
+        </w:rPr>
+        <w:t>64mts</w:t>
+      </w:r>
+      <w:r>
+        <w:rPr>
+          <w:rFonts w:ascii="Book Antiqua" w:hAnsi="Book Antiqua" w:cs="Times New Roman"/>
+          <w:sz w:val="24"/>
+          <w:vertAlign w:val="superscript"/>
+        </w:rPr>
+        <w:t>2</w:t>
+      </w:r>
+      <w:r>
+        <w:rPr>
+          <w:rFonts w:ascii="Book Antiqua" w:hAnsi="Book Antiqua" w:cs="Times New Roman"/>
+          <w:sz w:val="24"/>
+        </w:rPr>
+        <w:t xml:space="preserve">. </w:t>
+      </w:r>
     </w:p>
     <w:p>
       <w:pPr>
         <w:keepNext/>
-        <w:spacing w:after="60" w:line="240" w:lineRule="auto"/>
+        <w:spacing w:after="180" w:line="240" w:lineRule="auto"/>
         <w:jc w:val="both"/>
         <w:rPr>
           <w:rFonts w:ascii="Book Antiqua" w:hAnsi="Book Antiqua" w:cs="Times New Roman"/>
@@ -486,21 +611,49 @@
           <w:sz w:val="24"/>
           <w:u w:val="single"/>
         </w:rPr>
-        <w:t>ARTÍCULO PRIMERO</w:t>
-      </w:r>
-      <w:r>
-        <w:rPr>
-          <w:rFonts w:ascii="Book Antiqua" w:hAnsi="Book Antiqua" w:cs="Times New Roman"/>
-          <w:sz w:val="24"/>
-        </w:rPr>
-        <w:t>:</w:t>
-      </w:r>
-      <w:r>
-        <w:rPr>
-          <w:rFonts w:ascii="Book Antiqua" w:hAnsi="Book Antiqua" w:cs="Times New Roman"/>
-          <w:sz w:val="24"/>
-        </w:rPr>
-        <w:t xml:space="preserve"> ACEPTASE la donación de las superficies correspondientes a espacio de retranqueo, deducidos del plano N 1206/n, aprobados por esta Municipalidad según expediente N 3245-I-1981, de 1.488,64mts</w:t>
+        <w:t>ARTÍCULO SEGUNDO:</w:t>
+      </w:r>
+      <w:r>
+        <w:rPr>
+          <w:rFonts w:ascii="Book Antiqua" w:hAnsi="Book Antiqua" w:cs="Times New Roman"/>
+          <w:sz w:val="24"/>
+        </w:rPr>
+        <w:t xml:space="preserve"> </w:t>
+      </w:r>
+      <w:r>
+        <w:rPr>
+          <w:rFonts w:ascii="Book Antiqua" w:hAnsi="Book Antiqua" w:cs="Times New Roman"/>
+          <w:sz w:val="24"/>
+        </w:rPr>
+        <w:t>ACEPTASE la donación de una superficie de 1</w:t>
+      </w:r>
+      <w:r>
+        <w:rPr>
+          <w:rFonts w:ascii="Book Antiqua" w:hAnsi="Book Antiqua" w:cs="Times New Roman"/>
+          <w:sz w:val="24"/>
+        </w:rPr>
+        <w:t xml:space="preserve">. </w:t>
+      </w:r>
+      <w:r>
+        <w:rPr>
+          <w:rFonts w:ascii="Book Antiqua" w:hAnsi="Book Antiqua" w:cs="Times New Roman"/>
+          <w:sz w:val="24"/>
+        </w:rPr>
+        <w:t>741</w:t>
+      </w:r>
+      <w:r>
+        <w:rPr>
+          <w:rFonts w:ascii="Book Antiqua" w:hAnsi="Book Antiqua" w:cs="Times New Roman"/>
+          <w:sz w:val="24"/>
+        </w:rPr>
+        <w:t xml:space="preserve">, </w:t>
+      </w:r>
+      <w:r>
+        <w:rPr>
+          <w:rFonts w:ascii="Book Antiqua" w:hAnsi="Book Antiqua" w:cs="Times New Roman"/>
+          <w:sz w:val="24"/>
+        </w:rPr>
+        <w:t>16mts</w:t>
       </w:r>
       <w:r>
         <w:rPr>
@@ -515,13 +668,188 @@
           <w:rFonts w:ascii="Book Antiqua" w:hAnsi="Book Antiqua" w:cs="Times New Roman"/>
           <w:sz w:val="24"/>
         </w:rPr>
-        <w:t>.</w:t>
+        <w:t xml:space="preserve"> destinada a pasaje y ochavas</w:t>
+      </w:r>
+      <w:r>
+        <w:rPr>
+          <w:rFonts w:ascii="Book Antiqua" w:hAnsi="Book Antiqua" w:cs="Times New Roman"/>
+          <w:sz w:val="24"/>
+        </w:rPr>
+        <w:t xml:space="preserve">, </w:t>
+      </w:r>
+      <w:r>
+        <w:rPr>
+          <w:rFonts w:ascii="Book Antiqua" w:hAnsi="Book Antiqua" w:cs="Times New Roman"/>
+          <w:sz w:val="24"/>
+        </w:rPr>
+        <w:t>incluyendo un espacio de retorno vehicular</w:t>
+      </w:r>
+      <w:r>
+        <w:rPr>
+          <w:rFonts w:ascii="Book Antiqua" w:hAnsi="Book Antiqua" w:cs="Times New Roman"/>
+          <w:sz w:val="24"/>
+        </w:rPr>
+        <w:t xml:space="preserve">, </w:t>
+      </w:r>
+      <w:r>
+        <w:rPr>
+          <w:rFonts w:ascii="Book Antiqua" w:hAnsi="Book Antiqua" w:cs="Times New Roman"/>
+          <w:sz w:val="24"/>
+        </w:rPr>
+        <w:t>cual de sac</w:t>
+      </w:r>
+      <w:r>
+        <w:rPr>
+          <w:rFonts w:ascii="Book Antiqua" w:hAnsi="Book Antiqua" w:cs="Times New Roman"/>
+          <w:sz w:val="24"/>
+        </w:rPr>
+        <w:t xml:space="preserve">, </w:t>
+      </w:r>
+      <w:r>
+        <w:rPr>
+          <w:rFonts w:ascii="Book Antiqua" w:hAnsi="Book Antiqua" w:cs="Times New Roman"/>
+          <w:sz w:val="24"/>
+        </w:rPr>
+        <w:t>de 6 au m de radio</w:t>
+      </w:r>
+      <w:r>
+        <w:rPr>
+          <w:rFonts w:ascii="Book Antiqua" w:hAnsi="Book Antiqua" w:cs="Times New Roman"/>
+          <w:sz w:val="24"/>
+        </w:rPr>
+        <w:t xml:space="preserve">, </w:t>
+      </w:r>
+      <w:r>
+        <w:rPr>
+          <w:rFonts w:ascii="Book Antiqua" w:hAnsi="Book Antiqua" w:cs="Times New Roman"/>
+          <w:sz w:val="24"/>
+        </w:rPr>
+        <w:t>pasaje de 12</w:t>
+      </w:r>
+      <w:r>
+        <w:rPr>
+          <w:rFonts w:ascii="Book Antiqua" w:hAnsi="Book Antiqua" w:cs="Times New Roman"/>
+          <w:sz w:val="24"/>
+        </w:rPr>
+        <w:t xml:space="preserve">, </w:t>
+      </w:r>
+      <w:r>
+        <w:rPr>
+          <w:rFonts w:ascii="Book Antiqua" w:hAnsi="Book Antiqua" w:cs="Times New Roman"/>
+          <w:sz w:val="24"/>
+        </w:rPr>
+        <w:t>00mts de ancho</w:t>
+      </w:r>
+      <w:r>
+        <w:rPr>
+          <w:rFonts w:ascii="Book Antiqua" w:hAnsi="Book Antiqua" w:cs="Times New Roman"/>
+          <w:sz w:val="24"/>
+        </w:rPr>
+        <w:t xml:space="preserve">, </w:t>
+      </w:r>
+      <w:r>
+        <w:rPr>
+          <w:rFonts w:ascii="Book Antiqua" w:hAnsi="Book Antiqua" w:cs="Times New Roman"/>
+          <w:sz w:val="24"/>
+        </w:rPr>
+        <w:t>que linda al norte con la propiedad de Antonio Carte</w:t>
+      </w:r>
+      <w:r>
+        <w:rPr>
+          <w:rFonts w:ascii="Book Antiqua" w:hAnsi="Book Antiqua" w:cs="Times New Roman"/>
+          <w:sz w:val="24"/>
+        </w:rPr>
+        <w:t xml:space="preserve">, </w:t>
+      </w:r>
+      <w:r>
+        <w:rPr>
+          <w:rFonts w:ascii="Book Antiqua" w:hAnsi="Book Antiqua" w:cs="Times New Roman"/>
+          <w:sz w:val="24"/>
+        </w:rPr>
+        <w:t>al sur con calle Constancio C</w:t>
+      </w:r>
+      <w:r>
+        <w:rPr>
+          <w:rFonts w:ascii="Book Antiqua" w:hAnsi="Book Antiqua" w:cs="Times New Roman"/>
+          <w:sz w:val="24"/>
+        </w:rPr>
+        <w:t xml:space="preserve">. </w:t>
+      </w:r>
+      <w:r>
+        <w:rPr>
+          <w:rFonts w:ascii="Book Antiqua" w:hAnsi="Book Antiqua" w:cs="Times New Roman"/>
+          <w:sz w:val="24"/>
+        </w:rPr>
+        <w:t>Vigil</w:t>
+      </w:r>
+      <w:r>
+        <w:rPr>
+          <w:rFonts w:ascii="Book Antiqua" w:hAnsi="Book Antiqua" w:cs="Times New Roman"/>
+          <w:sz w:val="24"/>
+        </w:rPr>
+        <w:t xml:space="preserve">, </w:t>
+      </w:r>
+      <w:r>
+        <w:rPr>
+          <w:rFonts w:ascii="Book Antiqua" w:hAnsi="Book Antiqua" w:cs="Times New Roman"/>
+          <w:sz w:val="24"/>
+        </w:rPr>
+        <w:t>al oeste con lotes 1 al 7 del plano de mensura y división presentado mediante expte</w:t>
+      </w:r>
+      <w:r>
+        <w:rPr>
+          <w:rFonts w:ascii="Book Antiqua" w:hAnsi="Book Antiqua" w:cs="Times New Roman"/>
+          <w:sz w:val="24"/>
+        </w:rPr>
+        <w:t xml:space="preserve">. </w:t>
+      </w:r>
+      <w:r>
+        <w:rPr>
+          <w:rFonts w:ascii="Book Antiqua" w:hAnsi="Book Antiqua" w:cs="Times New Roman"/>
+          <w:sz w:val="24"/>
+        </w:rPr>
+        <w:t>N 3405-M-17-I-1991 y fracción antes vendida por las propietarios y al este con lotes 8 al 15 del mismo plano</w:t>
+      </w:r>
+      <w:r>
+        <w:rPr>
+          <w:rFonts w:ascii="Book Antiqua" w:hAnsi="Book Antiqua" w:cs="Times New Roman"/>
+          <w:sz w:val="24"/>
+        </w:rPr>
+        <w:t xml:space="preserve">, </w:t>
+      </w:r>
+      <w:r>
+        <w:rPr>
+          <w:rFonts w:ascii="Book Antiqua" w:hAnsi="Book Antiqua" w:cs="Times New Roman"/>
+          <w:sz w:val="24"/>
+        </w:rPr>
+        <w:t>ubicado paralelamente en calle charcas con salida en su extremo sur a calle Constancio C</w:t>
+      </w:r>
+      <w:r>
+        <w:rPr>
+          <w:rFonts w:ascii="Book Antiqua" w:hAnsi="Book Antiqua" w:cs="Times New Roman"/>
+          <w:sz w:val="24"/>
+        </w:rPr>
+        <w:t xml:space="preserve">. </w:t>
+      </w:r>
+      <w:r>
+        <w:rPr>
+          <w:rFonts w:ascii="Book Antiqua" w:hAnsi="Book Antiqua" w:cs="Times New Roman"/>
+          <w:sz w:val="24"/>
+        </w:rPr>
+        <w:t>Vigil</w:t>
+      </w:r>
+      <w:r>
+        <w:rPr>
+          <w:rFonts w:ascii="Book Antiqua" w:hAnsi="Book Antiqua" w:cs="Times New Roman"/>
+          <w:sz w:val="24"/>
+        </w:rPr>
+        <w:t xml:space="preserve">. </w:t>
       </w:r>
     </w:p>
     <w:p>
       <w:pPr>
         <w:keepNext/>
-        <w:spacing w:after="60" w:line="240" w:lineRule="auto"/>
+        <w:spacing w:after="180" w:line="240" w:lineRule="auto"/>
         <w:jc w:val="both"/>
         <w:rPr>
           <w:rFonts w:ascii="Book Antiqua" w:hAnsi="Book Antiqua" w:cs="Times New Roman"/>
@@ -534,27 +862,33 @@
           <w:sz w:val="24"/>
           <w:u w:val="single"/>
         </w:rPr>
-        <w:t>ARTÍCULO SEGUNDO</w:t>
-      </w:r>
-      <w:r>
-        <w:rPr>
-          <w:rFonts w:ascii="Book Antiqua" w:hAnsi="Book Antiqua" w:cs="Times New Roman"/>
-          <w:sz w:val="24"/>
-        </w:rPr>
-        <w:t>:</w:t>
-      </w:r>
-      <w:r>
-        <w:rPr>
-          <w:rFonts w:ascii="Book Antiqua" w:hAnsi="Book Antiqua" w:cs="Times New Roman"/>
-          <w:sz w:val="24"/>
-        </w:rPr>
-        <w:t xml:space="preserve"> ACEPTASE la donación de una superficie de 1.741,16mts</w:t>
-      </w:r>
-      <w:r>
-        <w:rPr>
-          <w:rFonts w:ascii="Book Antiqua" w:hAnsi="Book Antiqua" w:cs="Times New Roman"/>
-          <w:sz w:val="24"/>
-          <w:vertAlign w:val="superscript"/>
+        <w:t>ARTÍCULO TERCERO:</w:t>
+      </w:r>
+      <w:r>
+        <w:rPr>
+          <w:rFonts w:ascii="Book Antiqua" w:hAnsi="Book Antiqua" w:cs="Times New Roman"/>
+          <w:sz w:val="24"/>
+        </w:rPr>
+        <w:t xml:space="preserve"> </w:t>
+      </w:r>
+      <w:r>
+        <w:rPr>
+          <w:rFonts w:ascii="Book Antiqua" w:hAnsi="Book Antiqua" w:cs="Times New Roman"/>
+          <w:sz w:val="24"/>
+        </w:rPr>
+        <w:t>LIBERESE al uso público el pasaje mencionado en art</w:t>
+      </w:r>
+      <w:r>
+        <w:rPr>
+          <w:rFonts w:ascii="Book Antiqua" w:hAnsi="Book Antiqua" w:cs="Times New Roman"/>
+          <w:sz w:val="24"/>
+        </w:rPr>
+        <w:t xml:space="preserve">. </w:t>
+      </w:r>
+      <w:r>
+        <w:rPr>
+          <w:rFonts w:ascii="Book Antiqua" w:hAnsi="Book Antiqua" w:cs="Times New Roman"/>
+          <w:sz w:val="24"/>
         </w:rPr>
         <w:t>2</w:t>
       </w:r>
@@ -563,13 +897,27 @@
           <w:rFonts w:ascii="Book Antiqua" w:hAnsi="Book Antiqua" w:cs="Times New Roman"/>
           <w:sz w:val="24"/>
         </w:rPr>
-        <w:t xml:space="preserve"> destinada a pasaje y ochavas, incluyendo un espacio de retorno vehicular, cual de sac, de 6 au m de radio, pasaje de 12,00mts de ancho, que linda al norte con la propiedad de Antonio Carte, al sur con calle Constancio C. Vigil, al oeste con lotes 1 al 7 del plano de mensura y división presentado mediante expte. N 3405-M-17-I-1991 y fracción antes vendida por las propietarios y al este con lotes 8 al 15 del mismo plano, ubicado paralelamente en calle charcas con salida en su extremo sur a calle Constancio C. Vigil.</w:t>
+        <w:t xml:space="preserve">, </w:t>
+      </w:r>
+      <w:r>
+        <w:rPr>
+          <w:rFonts w:ascii="Book Antiqua" w:hAnsi="Book Antiqua" w:cs="Times New Roman"/>
+          <w:sz w:val="24"/>
+        </w:rPr>
+        <w:t>cuando se realice y terminen las obras de infraestructura citada en acta compromiso que forma parte de la presente ordenanza</w:t>
+      </w:r>
+      <w:r>
+        <w:rPr>
+          <w:rFonts w:ascii="Book Antiqua" w:hAnsi="Book Antiqua" w:cs="Times New Roman"/>
+          <w:sz w:val="24"/>
+        </w:rPr>
+        <w:t xml:space="preserve">. </w:t>
       </w:r>
     </w:p>
     <w:p>
       <w:pPr>
         <w:keepNext/>
-        <w:spacing w:after="60" w:line="240" w:lineRule="auto"/>
+        <w:spacing w:after="180" w:line="240" w:lineRule="auto"/>
         <w:jc w:val="both"/>
         <w:rPr>
           <w:rFonts w:ascii="Book Antiqua" w:hAnsi="Book Antiqua" w:cs="Times New Roman"/>
@@ -582,14 +930,7 @@
           <w:sz w:val="24"/>
           <w:u w:val="single"/>
         </w:rPr>
-        <w:t>ARTÍCULO TERCERO</w:t>
-      </w:r>
-      <w:r>
-        <w:rPr>
-          <w:rFonts w:ascii="Book Antiqua" w:hAnsi="Book Antiqua" w:cs="Times New Roman"/>
-          <w:sz w:val="24"/>
-        </w:rPr>
-        <w:t>:</w:t>
+        <w:t>ARTÍCULO CUARTO:</w:t>
       </w:r>
       <w:r>
         <w:rPr>
@@ -603,7 +944,7 @@
           <w:rFonts w:ascii="Book Antiqua" w:hAnsi="Book Antiqua" w:cs="Times New Roman"/>
           <w:sz w:val="24"/>
         </w:rPr>
-        <w:t>LIBERESE al uso público el pasaje mencionado en art</w:t>
+        <w:t>VISASE la documentación técnica correspondiente a planos de mensura y división del inmueble padrón N 675</w:t>
       </w:r>
       <w:r>
         <w:rPr>
@@ -617,34 +958,62 @@
           <w:rFonts w:ascii="Book Antiqua" w:hAnsi="Book Antiqua" w:cs="Times New Roman"/>
           <w:sz w:val="24"/>
         </w:rPr>
-        <w:t>2</w:t>
-      </w:r>
-      <w:r>
-        <w:rPr>
-          <w:rFonts w:ascii="Book Antiqua" w:hAnsi="Book Antiqua" w:cs="Times New Roman"/>
-          <w:sz w:val="24"/>
-        </w:rPr>
-        <w:t xml:space="preserve">, </w:t>
-      </w:r>
-      <w:r>
-        <w:rPr>
-          <w:rFonts w:ascii="Book Antiqua" w:hAnsi="Book Antiqua" w:cs="Times New Roman"/>
-          <w:sz w:val="24"/>
-        </w:rPr>
-        <w:t>cuando se realice y terminen las obras de infraestructura citada en acta compromiso que forma parte de la presente ordenanza</w:t>
-      </w:r>
-      <w:r>
-        <w:rPr>
-          <w:rFonts w:ascii="Book Antiqua" w:hAnsi="Book Antiqua" w:cs="Times New Roman"/>
-          <w:sz w:val="24"/>
-        </w:rPr>
-        <w:t>.</w:t>
+        <w:t>085</w:t>
+      </w:r>
+      <w:r>
+        <w:rPr>
+          <w:rFonts w:ascii="Book Antiqua" w:hAnsi="Book Antiqua" w:cs="Times New Roman"/>
+          <w:sz w:val="24"/>
+        </w:rPr>
+        <w:t xml:space="preserve">, </w:t>
+      </w:r>
+      <w:r>
+        <w:rPr>
+          <w:rFonts w:ascii="Book Antiqua" w:hAnsi="Book Antiqua" w:cs="Times New Roman"/>
+          <w:sz w:val="24"/>
+        </w:rPr>
+        <w:t>propiedad de ALFREDO IMBAUD y EUGENIA IMABUD</w:t>
+      </w:r>
+      <w:r>
+        <w:rPr>
+          <w:rFonts w:ascii="Book Antiqua" w:hAnsi="Book Antiqua" w:cs="Times New Roman"/>
+          <w:sz w:val="24"/>
+        </w:rPr>
+        <w:t xml:space="preserve">, </w:t>
+      </w:r>
+      <w:r>
+        <w:rPr>
+          <w:rFonts w:ascii="Book Antiqua" w:hAnsi="Book Antiqua" w:cs="Times New Roman"/>
+          <w:sz w:val="24"/>
+        </w:rPr>
+        <w:t>ubicado sobre calle Constancio C</w:t>
+      </w:r>
+      <w:r>
+        <w:rPr>
+          <w:rFonts w:ascii="Book Antiqua" w:hAnsi="Book Antiqua" w:cs="Times New Roman"/>
+          <w:sz w:val="24"/>
+        </w:rPr>
+        <w:t xml:space="preserve">. </w:t>
+      </w:r>
+      <w:r>
+        <w:rPr>
+          <w:rFonts w:ascii="Book Antiqua" w:hAnsi="Book Antiqua" w:cs="Times New Roman"/>
+          <w:sz w:val="24"/>
+        </w:rPr>
+        <w:t>Vigil y Pje Charcas</w:t>
+      </w:r>
+      <w:r>
+        <w:rPr>
+          <w:rFonts w:ascii="Book Antiqua" w:hAnsi="Book Antiqua" w:cs="Times New Roman"/>
+          <w:sz w:val="24"/>
+        </w:rPr>
+        <w:t xml:space="preserve">. </w:t>
       </w:r>
     </w:p>
     <w:p>
       <w:pPr>
         <w:keepNext/>
-        <w:spacing w:after="60" w:line="240" w:lineRule="auto"/>
+        <w:spacing w:after="180" w:line="240" w:lineRule="auto"/>
         <w:jc w:val="both"/>
         <w:rPr>
           <w:rFonts w:ascii="Book Antiqua" w:hAnsi="Book Antiqua" w:cs="Times New Roman"/>
@@ -657,14 +1026,8 @@
           <w:sz w:val="24"/>
           <w:u w:val="single"/>
         </w:rPr>
-        <w:t>ARTÍCULO CUARTO</w:t>
-      </w:r>
-      <w:r>
-        <w:rPr>
-          <w:rFonts w:ascii="Book Antiqua" w:hAnsi="Book Antiqua" w:cs="Times New Roman"/>
-          <w:sz w:val="24"/>
-        </w:rPr>
-        <w:t>:</w:t>
+        <w:lastRenderedPageBreak/>
+        <w:t>ARTÍCULO QUINTO:</w:t>
       </w:r>
       <w:r>
         <w:rPr>
@@ -678,7 +1041,7 @@
           <w:rFonts w:ascii="Book Antiqua" w:hAnsi="Book Antiqua" w:cs="Times New Roman"/>
           <w:sz w:val="24"/>
         </w:rPr>
-        <w:t>VISASE la documentación técnica correspondiente a planos de mensura y división del inmueble padrón N 675</w:t>
+        <w:t>La presente Ordenanza será refrendada por los Sres</w:t>
       </w:r>
       <w:r>
         <w:rPr>
@@ -692,35 +1055,35 @@
           <w:rFonts w:ascii="Book Antiqua" w:hAnsi="Book Antiqua" w:cs="Times New Roman"/>
           <w:sz w:val="24"/>
         </w:rPr>
-        <w:t>085</w:t>
-      </w:r>
-      <w:r>
-        <w:rPr>
-          <w:rFonts w:ascii="Book Antiqua" w:hAnsi="Book Antiqua" w:cs="Times New Roman"/>
-          <w:sz w:val="24"/>
-        </w:rPr>
-        <w:t xml:space="preserve">, </w:t>
-      </w:r>
-      <w:r>
-        <w:rPr>
-          <w:rFonts w:ascii="Book Antiqua" w:hAnsi="Book Antiqua" w:cs="Times New Roman"/>
-          <w:sz w:val="24"/>
-        </w:rPr>
-        <w:t>propiedad de ALFREDO IMBAUD y EUGENIA IMABUD</w:t>
-      </w:r>
-      <w:r>
-        <w:rPr>
-          <w:rFonts w:ascii="Book Antiqua" w:hAnsi="Book Antiqua" w:cs="Times New Roman"/>
-          <w:sz w:val="24"/>
-        </w:rPr>
-        <w:t xml:space="preserve">, </w:t>
-      </w:r>
-      <w:r>
-        <w:rPr>
-          <w:rFonts w:ascii="Book Antiqua" w:hAnsi="Book Antiqua" w:cs="Times New Roman"/>
-          <w:sz w:val="24"/>
-        </w:rPr>
-        <w:t>ubicado sobre calle Constancio C</w:t>
+        <w:t>Secretario de Obras y Servicios Públicos</w:t>
+      </w:r>
+      <w:r>
+        <w:rPr>
+          <w:rFonts w:ascii="Book Antiqua" w:hAnsi="Book Antiqua" w:cs="Times New Roman"/>
+          <w:sz w:val="24"/>
+        </w:rPr>
+        <w:t xml:space="preserve">, </w:t>
+      </w:r>
+      <w:r>
+        <w:rPr>
+          <w:rFonts w:ascii="Book Antiqua" w:hAnsi="Book Antiqua" w:cs="Times New Roman"/>
+          <w:sz w:val="24"/>
+        </w:rPr>
+        <w:t>Secretarios de Gobierno</w:t>
+      </w:r>
+      <w:r>
+        <w:rPr>
+          <w:rFonts w:ascii="Book Antiqua" w:hAnsi="Book Antiqua" w:cs="Times New Roman"/>
+          <w:sz w:val="24"/>
+        </w:rPr>
+        <w:t xml:space="preserve">, </w:t>
+      </w:r>
+      <w:r>
+        <w:rPr>
+          <w:rFonts w:ascii="Book Antiqua" w:hAnsi="Book Antiqua" w:cs="Times New Roman"/>
+          <w:sz w:val="24"/>
+        </w:rPr>
+        <w:t>Sex</w:t>
       </w:r>
       <w:r>
         <w:rPr>
@@ -734,20 +1097,34 @@
           <w:rFonts w:ascii="Book Antiqua" w:hAnsi="Book Antiqua" w:cs="Times New Roman"/>
           <w:sz w:val="24"/>
         </w:rPr>
-        <w:t>Vigil y Pje Charcas</w:t>
-      </w:r>
-      <w:r>
-        <w:rPr>
-          <w:rFonts w:ascii="Book Antiqua" w:hAnsi="Book Antiqua" w:cs="Times New Roman"/>
-          <w:sz w:val="24"/>
-        </w:rPr>
-        <w:t>.</w:t>
+        <w:t>De Acción Social y Secretaria de Hacienda</w:t>
+      </w:r>
+      <w:r>
+        <w:rPr>
+          <w:rFonts w:ascii="Book Antiqua" w:hAnsi="Book Antiqua" w:cs="Times New Roman"/>
+          <w:sz w:val="24"/>
+        </w:rPr>
+        <w:t xml:space="preserve">, </w:t>
+      </w:r>
+      <w:r>
+        <w:rPr>
+          <w:rFonts w:ascii="Book Antiqua" w:hAnsi="Book Antiqua" w:cs="Times New Roman"/>
+          <w:sz w:val="24"/>
+        </w:rPr>
+        <w:t>de plena conformidad</w:t>
+      </w:r>
+      <w:r>
+        <w:rPr>
+          <w:rFonts w:ascii="Book Antiqua" w:hAnsi="Book Antiqua" w:cs="Times New Roman"/>
+          <w:sz w:val="24"/>
+        </w:rPr>
+        <w:t xml:space="preserve">. </w:t>
       </w:r>
     </w:p>
     <w:p>
       <w:pPr>
         <w:keepNext/>
-        <w:spacing w:after="60" w:line="240" w:lineRule="auto"/>
+        <w:spacing w:after="180" w:line="240" w:lineRule="auto"/>
         <w:jc w:val="both"/>
         <w:rPr>
           <w:rFonts w:ascii="Book Antiqua" w:hAnsi="Book Antiqua" w:cs="Times New Roman"/>
@@ -760,14 +1137,7 @@
           <w:sz w:val="24"/>
           <w:u w:val="single"/>
         </w:rPr>
-        <w:t>ARTÍCULO QUINTO</w:t>
-      </w:r>
-      <w:r>
-        <w:rPr>
-          <w:rFonts w:ascii="Book Antiqua" w:hAnsi="Book Antiqua" w:cs="Times New Roman"/>
-          <w:sz w:val="24"/>
-        </w:rPr>
-        <w:t>:</w:t>
+        <w:t>ARTÍCULO SEXTO:</w:t>
       </w:r>
       <w:r>
         <w:rPr>
@@ -781,90 +1151,13 @@
           <w:rFonts w:ascii="Book Antiqua" w:hAnsi="Book Antiqua" w:cs="Times New Roman"/>
           <w:sz w:val="24"/>
         </w:rPr>
-        <w:t>La presente Ordenanza será refrendada por los Sres</w:t>
-      </w:r>
-      <w:r>
-        <w:rPr>
-          <w:rFonts w:ascii="Book Antiqua" w:hAnsi="Book Antiqua" w:cs="Times New Roman"/>
-          <w:sz w:val="24"/>
-        </w:rPr>
-        <w:t xml:space="preserve">. </w:t>
-      </w:r>
-      <w:r>
-        <w:rPr>
-          <w:rFonts w:ascii="Book Antiqua" w:hAnsi="Book Antiqua" w:cs="Times New Roman"/>
-          <w:sz w:val="24"/>
-        </w:rPr>
-        <w:t>Secretario de Obras y Servicios Públicos</w:t>
-      </w:r>
-      <w:r>
-        <w:rPr>
-          <w:rFonts w:ascii="Book Antiqua" w:hAnsi="Book Antiqua" w:cs="Times New Roman"/>
-          <w:sz w:val="24"/>
-        </w:rPr>
-        <w:t xml:space="preserve">, </w:t>
-      </w:r>
-      <w:r>
-        <w:rPr>
-          <w:rFonts w:ascii="Book Antiqua" w:hAnsi="Book Antiqua" w:cs="Times New Roman"/>
-          <w:sz w:val="24"/>
-        </w:rPr>
-        <w:t>Secretarios de Gobierno</w:t>
-      </w:r>
-      <w:r>
-        <w:rPr>
-          <w:rFonts w:ascii="Book Antiqua" w:hAnsi="Book Antiqua" w:cs="Times New Roman"/>
-          <w:sz w:val="24"/>
-        </w:rPr>
-        <w:t xml:space="preserve">, </w:t>
-      </w:r>
-      <w:r>
-        <w:rPr>
-          <w:rFonts w:ascii="Book Antiqua" w:hAnsi="Book Antiqua" w:cs="Times New Roman"/>
-          <w:sz w:val="24"/>
-        </w:rPr>
-        <w:t>Sex</w:t>
-      </w:r>
-      <w:r>
-        <w:rPr>
-          <w:rFonts w:ascii="Book Antiqua" w:hAnsi="Book Antiqua" w:cs="Times New Roman"/>
-          <w:sz w:val="24"/>
-        </w:rPr>
-        <w:t xml:space="preserve">. </w:t>
-      </w:r>
-      <w:r>
-        <w:rPr>
-          <w:rFonts w:ascii="Book Antiqua" w:hAnsi="Book Antiqua" w:cs="Times New Roman"/>
-          <w:sz w:val="24"/>
-        </w:rPr>
-        <w:t>De Acción Social y Secretaria de Hacienda</w:t>
-      </w:r>
-      <w:r>
-        <w:rPr>
-          <w:rFonts w:ascii="Book Antiqua" w:hAnsi="Book Antiqua" w:cs="Times New Roman"/>
-          <w:sz w:val="24"/>
-        </w:rPr>
-        <w:t xml:space="preserve">, </w:t>
-      </w:r>
-      <w:r>
-        <w:rPr>
-          <w:rFonts w:ascii="Book Antiqua" w:hAnsi="Book Antiqua" w:cs="Times New Roman"/>
-          <w:sz w:val="24"/>
-        </w:rPr>
-        <w:t>de plena conformidad</w:t>
-      </w:r>
-      <w:r>
-        <w:rPr>
-          <w:rFonts w:ascii="Book Antiqua" w:hAnsi="Book Antiqua" w:cs="Times New Roman"/>
-          <w:sz w:val="24"/>
-        </w:rPr>
-        <w:t>.</w:t>
+        <w:t>PUBLIQUESE</w:t>
       </w:r>
     </w:p>
     <w:p>
       <w:pPr>
         <w:keepNext/>
-        <w:spacing w:after="60" w:line="240" w:lineRule="auto"/>
+        <w:spacing w:after="180" w:line="240" w:lineRule="auto"/>
         <w:jc w:val="both"/>
         <w:rPr>
           <w:rFonts w:ascii="Book Antiqua" w:hAnsi="Book Antiqua" w:cs="Times New Roman"/>
@@ -875,47 +1168,6 @@
         <w:rPr>
           <w:rFonts w:ascii="Book Antiqua" w:hAnsi="Book Antiqua" w:cs="Times New Roman"/>
           <w:sz w:val="24"/>
-          <w:u w:val="single"/>
-        </w:rPr>
-        <w:t>ARTÍCULO SEXTO</w:t>
-      </w:r>
-      <w:r>
-        <w:rPr>
-          <w:rFonts w:ascii="Book Antiqua" w:hAnsi="Book Antiqua" w:cs="Times New Roman"/>
-          <w:sz w:val="24"/>
-        </w:rPr>
-        <w:t>:</w:t>
-      </w:r>
-      <w:r>
-        <w:rPr>
-          <w:rFonts w:ascii="Book Antiqua" w:hAnsi="Book Antiqua" w:cs="Times New Roman"/>
-          <w:sz w:val="24"/>
-        </w:rPr>
-        <w:t xml:space="preserve"> </w:t>
-      </w:r>
-      <w:r>
-        <w:rPr>
-          <w:rFonts w:ascii="Book Antiqua" w:hAnsi="Book Antiqua" w:cs="Times New Roman"/>
-          <w:sz w:val="24"/>
-        </w:rPr>
-        <w:t>PUBLIQUESE</w:t>
-      </w:r>
-    </w:p>
-    <w:p>
-      <w:pPr>
-        <w:keepNext/>
-        <w:spacing w:after="120" w:line="240" w:lineRule="auto"/>
-        <w:jc w:val="both"/>
-        <w:rPr>
-          <w:rFonts w:ascii="Book Antiqua" w:hAnsi="Book Antiqua" w:cs="Times New Roman"/>
-          <w:sz w:val="24"/>
-        </w:rPr>
-      </w:pPr>
-      <w:r>
-        <w:rPr>
-          <w:rFonts w:ascii="Book Antiqua" w:hAnsi="Book Antiqua" w:cs="Times New Roman"/>
-          <w:sz w:val="24"/>
-          <w:u w:val="single"/>
         </w:rPr>
         <w:t>ARTÍCULO SÉPTIMO</w:t>
       </w:r>
@@ -924,14 +1176,7 @@
           <w:rFonts w:ascii="Book Antiqua" w:hAnsi="Book Antiqua" w:cs="Times New Roman"/>
           <w:sz w:val="24"/>
         </w:rPr>
-        <w:t>:</w:t>
-      </w:r>
-      <w:r>
-        <w:rPr>
-          <w:rFonts w:ascii="Book Antiqua" w:hAnsi="Book Antiqua" w:cs="Times New Roman"/>
-          <w:sz w:val="24"/>
-        </w:rPr>
-        <w:t xml:space="preserve"> </w:t>
+        <w:t xml:space="preserve">: </w:t>
       </w:r>
       <w:r>
         <w:rPr>
@@ -959,7 +1204,7 @@
           <w:rFonts w:ascii="Book Antiqua" w:hAnsi="Book Antiqua" w:cs="Times New Roman"/>
           <w:sz w:val="24"/>
         </w:rPr>
-        <w:t>.</w:t>
+        <w:t xml:space="preserve">. </w:t>
       </w:r>
     </w:p>
     <w:sectPr>
@@ -975,7 +1220,7 @@
 </file>
 
 <file path=word/endnotes.xml><?xml version="1.0" encoding="utf-8"?>
-<w:endnotes xmlns:ve="http://schemas.openxmlformats.org/markup-compatibility/2006" xmlns:o="urn:schemas-microsoft-com:office:office" xmlns:r="http://schemas.openxmlformats.org/officeDocument/2006/relationships" xmlns:m="http://schemas.openxmlformats.org/officeDocument/2006/math" xmlns:v="urn:schemas-microsoft-com:vml" xmlns:wp="http://schemas.openxmlformats.org/drawingml/2006/wordprocessingDrawing" xmlns:w10="urn:schemas-microsoft-com:office:word" xmlns:w="http://schemas.openxmlformats.org/wordprocessingml/2006/main" xmlns:wne="http://schemas.microsoft.com/office/word/2006/wordml">
+<w:endnotes xmlns:wpc="http://schemas.microsoft.com/office/word/2010/wordprocessingCanvas" xmlns:cx="http://schemas.microsoft.com/office/drawing/2014/chartex" xmlns:mc="http://schemas.openxmlformats.org/markup-compatibility/2006" xmlns:o="urn:schemas-microsoft-com:office:office" xmlns:r="http://schemas.openxmlformats.org/officeDocument/2006/relationships" xmlns:m="http://schemas.openxmlformats.org/officeDocument/2006/math" xmlns:v="urn:schemas-microsoft-com:vml" xmlns:wp14="http://schemas.microsoft.com/office/word/2010/wordprocessingDrawing" xmlns:wp="http://schemas.openxmlformats.org/drawingml/2006/wordprocessingDrawing" xmlns:w10="urn:schemas-microsoft-com:office:word" xmlns:w="http://schemas.openxmlformats.org/wordprocessingml/2006/main" xmlns:w14="http://schemas.microsoft.com/office/word/2010/wordml" xmlns:w15="http://schemas.microsoft.com/office/word/2012/wordml" xmlns:w16se="http://schemas.microsoft.com/office/word/2015/wordml/symex" xmlns:wpg="http://schemas.microsoft.com/office/word/2010/wordprocessingGroup" xmlns:wpi="http://schemas.microsoft.com/office/word/2010/wordprocessingInk" xmlns:wne="http://schemas.microsoft.com/office/word/2006/wordml" xmlns:wps="http://schemas.microsoft.com/office/word/2010/wordprocessingShape" mc:Ignorable="w14 w15 w16se wp14">
   <w:endnote w:type="separator" w:id="-1">
     <w:p>
       <w:pPr>
@@ -1000,7 +1245,7 @@
 </file>
 
 <file path=word/footer1.xml><?xml version="1.0" encoding="utf-8"?>
-<w:ftr xmlns:ve="http://schemas.openxmlformats.org/markup-compatibility/2006" xmlns:o="urn:schemas-microsoft-com:office:office" xmlns:r="http://schemas.openxmlformats.org/officeDocument/2006/relationships" xmlns:m="http://schemas.openxmlformats.org/officeDocument/2006/math" xmlns:v="urn:schemas-microsoft-com:vml" xmlns:wp="http://schemas.openxmlformats.org/drawingml/2006/wordprocessingDrawing" xmlns:w10="urn:schemas-microsoft-com:office:word" xmlns:w="http://schemas.openxmlformats.org/wordprocessingml/2006/main" xmlns:wne="http://schemas.microsoft.com/office/word/2006/wordml">
+<w:ftr xmlns:wpc="http://schemas.microsoft.com/office/word/2010/wordprocessingCanvas" xmlns:cx="http://schemas.microsoft.com/office/drawing/2014/chartex" xmlns:mc="http://schemas.openxmlformats.org/markup-compatibility/2006" xmlns:o="urn:schemas-microsoft-com:office:office" xmlns:r="http://schemas.openxmlformats.org/officeDocument/2006/relationships" xmlns:m="http://schemas.openxmlformats.org/officeDocument/2006/math" xmlns:v="urn:schemas-microsoft-com:vml" xmlns:wp14="http://schemas.microsoft.com/office/word/2010/wordprocessingDrawing" xmlns:wp="http://schemas.openxmlformats.org/drawingml/2006/wordprocessingDrawing" xmlns:w10="urn:schemas-microsoft-com:office:word" xmlns:w="http://schemas.openxmlformats.org/wordprocessingml/2006/main" xmlns:w14="http://schemas.microsoft.com/office/word/2010/wordml" xmlns:w15="http://schemas.microsoft.com/office/word/2012/wordml" xmlns:w16se="http://schemas.microsoft.com/office/word/2015/wordml/symex" xmlns:wpg="http://schemas.microsoft.com/office/word/2010/wordprocessingGroup" xmlns:wpi="http://schemas.microsoft.com/office/word/2010/wordprocessingInk" xmlns:wne="http://schemas.microsoft.com/office/word/2006/wordml" xmlns:wps="http://schemas.microsoft.com/office/word/2010/wordprocessingShape" mc:Ignorable="w14 w15 w16se wp14">
   <w:p>
     <w:pPr>
       <w:pStyle w:val="Piedepgina"/>
@@ -1015,7 +1260,7 @@
 </file>
 
 <file path=word/footnotes.xml><?xml version="1.0" encoding="utf-8"?>
-<w:footnotes xmlns:ve="http://schemas.openxmlformats.org/markup-compatibility/2006" xmlns:o="urn:schemas-microsoft-com:office:office" xmlns:r="http://schemas.openxmlformats.org/officeDocument/2006/relationships" xmlns:m="http://schemas.openxmlformats.org/officeDocument/2006/math" xmlns:v="urn:schemas-microsoft-com:vml" xmlns:wp="http://schemas.openxmlformats.org/drawingml/2006/wordprocessingDrawing" xmlns:w10="urn:schemas-microsoft-com:office:word" xmlns:w="http://schemas.openxmlformats.org/wordprocessingml/2006/main" xmlns:wne="http://schemas.microsoft.com/office/word/2006/wordml">
+<w:footnotes xmlns:wpc="http://schemas.microsoft.com/office/word/2010/wordprocessingCanvas" xmlns:cx="http://schemas.microsoft.com/office/drawing/2014/chartex" xmlns:mc="http://schemas.openxmlformats.org/markup-compatibility/2006" xmlns:o="urn:schemas-microsoft-com:office:office" xmlns:r="http://schemas.openxmlformats.org/officeDocument/2006/relationships" xmlns:m="http://schemas.openxmlformats.org/officeDocument/2006/math" xmlns:v="urn:schemas-microsoft-com:vml" xmlns:wp14="http://schemas.microsoft.com/office/word/2010/wordprocessingDrawing" xmlns:wp="http://schemas.openxmlformats.org/drawingml/2006/wordprocessingDrawing" xmlns:w10="urn:schemas-microsoft-com:office:word" xmlns:w="http://schemas.openxmlformats.org/wordprocessingml/2006/main" xmlns:w14="http://schemas.microsoft.com/office/word/2010/wordml" xmlns:w15="http://schemas.microsoft.com/office/word/2012/wordml" xmlns:w16se="http://schemas.microsoft.com/office/word/2015/wordml/symex" xmlns:wpg="http://schemas.microsoft.com/office/word/2010/wordprocessingGroup" xmlns:wpi="http://schemas.microsoft.com/office/word/2010/wordprocessingInk" xmlns:wne="http://schemas.microsoft.com/office/word/2006/wordml" xmlns:wps="http://schemas.microsoft.com/office/word/2010/wordprocessingShape" mc:Ignorable="w14 w15 w16se wp14">
   <w:footnote w:type="separator" w:id="-1">
     <w:p>
       <w:pPr>
@@ -1040,7 +1285,7 @@
 </file>
 
 <file path=word/styles.xml><?xml version="1.0" encoding="utf-8"?>
-<w:styles xmlns:r="http://schemas.openxmlformats.org/officeDocument/2006/relationships" xmlns:w="http://schemas.openxmlformats.org/wordprocessingml/2006/main">
+<w:styles xmlns:mc="http://schemas.openxmlformats.org/markup-compatibility/2006" xmlns:r="http://schemas.openxmlformats.org/officeDocument/2006/relationships" xmlns:w="http://schemas.openxmlformats.org/wordprocessingml/2006/main" xmlns:w14="http://schemas.microsoft.com/office/word/2010/wordml" xmlns:w15="http://schemas.microsoft.com/office/word/2012/wordml" xmlns:w16se="http://schemas.microsoft.com/office/word/2015/wordml/symex" mc:Ignorable="w14 w15 w16se">
   <w:docDefaults>
     <w:rPrDefault>
       <w:rPr>
@@ -1056,144 +1301,378 @@
       </w:pPr>
     </w:pPrDefault>
   </w:docDefaults>
-  <w:latentStyles w:defLockedState="0" w:defUIPriority="99" w:defSemiHidden="1" w:defUnhideWhenUsed="1" w:defQFormat="0" w:count="267">
-    <w:lsdException w:name="Normal" w:semiHidden="0" w:uiPriority="0" w:unhideWhenUsed="0" w:qFormat="1"/>
-    <w:lsdException w:name="heading 1" w:semiHidden="0" w:uiPriority="9" w:unhideWhenUsed="0" w:qFormat="1"/>
-    <w:lsdException w:name="heading 2" w:uiPriority="9" w:qFormat="1"/>
-    <w:lsdException w:name="heading 3" w:uiPriority="9" w:qFormat="1"/>
-    <w:lsdException w:name="heading 4" w:uiPriority="9" w:qFormat="1"/>
-    <w:lsdException w:name="heading 5" w:uiPriority="9" w:qFormat="1"/>
-    <w:lsdException w:name="heading 6" w:uiPriority="9" w:qFormat="1"/>
-    <w:lsdException w:name="heading 7" w:uiPriority="9" w:qFormat="1"/>
-    <w:lsdException w:name="heading 8" w:uiPriority="9" w:qFormat="1"/>
-    <w:lsdException w:name="heading 9" w:uiPriority="9" w:qFormat="1"/>
-    <w:lsdException w:name="toc 1" w:uiPriority="39"/>
-    <w:lsdException w:name="toc 2" w:uiPriority="39"/>
-    <w:lsdException w:name="toc 3" w:uiPriority="39"/>
-    <w:lsdException w:name="toc 4" w:uiPriority="39"/>
-    <w:lsdException w:name="toc 5" w:uiPriority="39"/>
-    <w:lsdException w:name="toc 6" w:uiPriority="39"/>
-    <w:lsdException w:name="toc 7" w:uiPriority="39"/>
-    <w:lsdException w:name="toc 8" w:uiPriority="39"/>
-    <w:lsdException w:name="toc 9" w:uiPriority="39"/>
-    <w:lsdException w:name="caption" w:uiPriority="35" w:qFormat="1"/>
-    <w:lsdException w:name="Title" w:semiHidden="0" w:uiPriority="10" w:unhideWhenUsed="0" w:qFormat="1"/>
-    <w:lsdException w:name="Default Paragraph Font" w:uiPriority="1"/>
-    <w:lsdException w:name="Subtitle" w:semiHidden="0" w:uiPriority="11" w:unhideWhenUsed="0" w:qFormat="1"/>
-    <w:lsdException w:name="Strong" w:semiHidden="0" w:uiPriority="22" w:unhideWhenUsed="0" w:qFormat="1"/>
-    <w:lsdException w:name="Emphasis" w:semiHidden="0" w:uiPriority="20" w:unhideWhenUsed="0" w:qFormat="1"/>
-    <w:lsdException w:name="Table Grid" w:semiHidden="0" w:uiPriority="59" w:unhideWhenUsed="0"/>
-    <w:lsdException w:name="Placeholder Text" w:unhideWhenUsed="0"/>
-    <w:lsdException w:name="No Spacing" w:semiHidden="0" w:uiPriority="1" w:unhideWhenUsed="0" w:qFormat="1"/>
-    <w:lsdException w:name="Light Shading" w:semiHidden="0" w:uiPriority="60" w:unhideWhenUsed="0"/>
-    <w:lsdException w:name="Light List" w:semiHidden="0" w:uiPriority="61" w:unhideWhenUsed="0"/>
-    <w:lsdException w:name="Light Grid" w:semiHidden="0" w:uiPriority="62" w:unhideWhenUsed="0"/>
-    <w:lsdException w:name="Medium Shading 1" w:semiHidden="0" w:uiPriority="63" w:unhideWhenUsed="0"/>
-    <w:lsdException w:name="Medium Shading 2" w:semiHidden="0" w:uiPriority="64" w:unhideWhenUsed="0"/>
-    <w:lsdException w:name="Medium List 1" w:semiHidden="0" w:uiPriority="65" w:unhideWhenUsed="0"/>
-    <w:lsdException w:name="Medium List 2" w:semiHidden="0" w:uiPriority="66" w:unhideWhenUsed="0"/>
-    <w:lsdException w:name="Medium Grid 1" w:semiHidden="0" w:uiPriority="67" w:unhideWhenUsed="0"/>
-    <w:lsdException w:name="Medium Grid 2" w:semiHidden="0" w:uiPriority="68" w:unhideWhenUsed="0"/>
-    <w:lsdException w:name="Medium Grid 3" w:semiHidden="0" w:uiPriority="69" w:unhideWhenUsed="0"/>
-    <w:lsdException w:name="Dark List" w:semiHidden="0" w:uiPriority="70" w:unhideWhenUsed="0"/>
-    <w:lsdException w:name="Colorful Shading" w:semiHidden="0" w:uiPriority="71" w:unhideWhenUsed="0"/>
-    <w:lsdException w:name="Colorful List" w:semiHidden="0" w:uiPriority="72" w:unhideWhenUsed="0"/>
-    <w:lsdException w:name="Colorful Grid" w:semiHidden="0" w:uiPriority="73" w:unhideWhenUsed="0"/>
-    <w:lsdException w:name="Light Shading Accent 1" w:semiHidden="0" w:uiPriority="60" w:unhideWhenUsed="0"/>
-    <w:lsdException w:name="Light List Accent 1" w:semiHidden="0" w:uiPriority="61" w:unhideWhenUsed="0"/>
-    <w:lsdException w:name="Light Grid Accent 1" w:semiHidden="0" w:uiPriority="62" w:unhideWhenUsed="0"/>
-    <w:lsdException w:name="Medium Shading 1 Accent 1" w:semiHidden="0" w:uiPriority="63" w:unhideWhenUsed="0"/>
-    <w:lsdException w:name="Medium Shading 2 Accent 1" w:semiHidden="0" w:uiPriority="64" w:unhideWhenUsed="0"/>
-    <w:lsdException w:name="Medium List 1 Accent 1" w:semiHidden="0" w:uiPriority="65" w:unhideWhenUsed="0"/>
-    <w:lsdException w:name="Revision" w:unhideWhenUsed="0"/>
-    <w:lsdException w:name="List Paragraph" w:semiHidden="0" w:uiPriority="34" w:unhideWhenUsed="0" w:qFormat="1"/>
-    <w:lsdException w:name="Quote" w:semiHidden="0" w:uiPriority="29" w:unhideWhenUsed="0" w:qFormat="1"/>
-    <w:lsdException w:name="Intense Quote" w:semiHidden="0" w:uiPriority="30" w:unhideWhenUsed="0" w:qFormat="1"/>
-    <w:lsdException w:name="Medium List 2 Accent 1" w:semiHidden="0" w:uiPriority="66" w:unhideWhenUsed="0"/>
-    <w:lsdException w:name="Medium Grid 1 Accent 1" w:semiHidden="0" w:uiPriority="67" w:unhideWhenUsed="0"/>
-    <w:lsdException w:name="Medium Grid 2 Accent 1" w:semiHidden="0" w:uiPriority="68" w:unhideWhenUsed="0"/>
-    <w:lsdException w:name="Medium Grid 3 Accent 1" w:semiHidden="0" w:uiPriority="69" w:unhideWhenUsed="0"/>
-    <w:lsdException w:name="Dark List Accent 1" w:semiHidden="0" w:uiPriority="70" w:unhideWhenUsed="0"/>
-    <w:lsdException w:name="Colorful Shading Accent 1" w:semiHidden="0" w:uiPriority="71" w:unhideWhenUsed="0"/>
-    <w:lsdException w:name="Colorful List Accent 1" w:semiHidden="0" w:uiPriority="72" w:unhideWhenUsed="0"/>
-    <w:lsdException w:name="Colorful Grid Accent 1" w:semiHidden="0" w:uiPriority="73" w:unhideWhenUsed="0"/>
-    <w:lsdException w:name="Light Shading Accent 2" w:semiHidden="0" w:uiPriority="60" w:unhideWhenUsed="0"/>
-    <w:lsdException w:name="Light List Accent 2" w:semiHidden="0" w:uiPriority="61" w:unhideWhenUsed="0"/>
-    <w:lsdException w:name="Light Grid Accent 2" w:semiHidden="0" w:uiPriority="62" w:unhideWhenUsed="0"/>
-    <w:lsdException w:name="Medium Shading 1 Accent 2" w:semiHidden="0" w:uiPriority="63" w:unhideWhenUsed="0"/>
-    <w:lsdException w:name="Medium Shading 2 Accent 2" w:semiHidden="0" w:uiPriority="64" w:unhideWhenUsed="0"/>
-    <w:lsdException w:name="Medium List 1 Accent 2" w:semiHidden="0" w:uiPriority="65" w:unhideWhenUsed="0"/>
-    <w:lsdException w:name="Medium List 2 Accent 2" w:semiHidden="0" w:uiPriority="66" w:unhideWhenUsed="0"/>
-    <w:lsdException w:name="Medium Grid 1 Accent 2" w:semiHidden="0" w:uiPriority="67" w:unhideWhenUsed="0"/>
-    <w:lsdException w:name="Medium Grid 2 Accent 2" w:semiHidden="0" w:uiPriority="68" w:unhideWhenUsed="0"/>
-    <w:lsdException w:name="Medium Grid 3 Accent 2" w:semiHidden="0" w:uiPriority="69" w:unhideWhenUsed="0"/>
-    <w:lsdException w:name="Dark List Accent 2" w:semiHidden="0" w:uiPriority="70" w:unhideWhenUsed="0"/>
-    <w:lsdException w:name="Colorful Shading Accent 2" w:semiHidden="0" w:uiPriority="71" w:unhideWhenUsed="0"/>
-    <w:lsdException w:name="Colorful List Accent 2" w:semiHidden="0" w:uiPriority="72" w:unhideWhenUsed="0"/>
-    <w:lsdException w:name="Colorful Grid Accent 2" w:semiHidden="0" w:uiPriority="73" w:unhideWhenUsed="0"/>
-    <w:lsdException w:name="Light Shading Accent 3" w:semiHidden="0" w:uiPriority="60" w:unhideWhenUsed="0"/>
-    <w:lsdException w:name="Light List Accent 3" w:semiHidden="0" w:uiPriority="61" w:unhideWhenUsed="0"/>
-    <w:lsdException w:name="Light Grid Accent 3" w:semiHidden="0" w:uiPriority="62" w:unhideWhenUsed="0"/>
-    <w:lsdException w:name="Medium Shading 1 Accent 3" w:semiHidden="0" w:uiPriority="63" w:unhideWhenUsed="0"/>
-    <w:lsdException w:name="Medium Shading 2 Accent 3" w:semiHidden="0" w:uiPriority="64" w:unhideWhenUsed="0"/>
-    <w:lsdException w:name="Medium List 1 Accent 3" w:semiHidden="0" w:uiPriority="65" w:unhideWhenUsed="0"/>
-    <w:lsdException w:name="Medium List 2 Accent 3" w:semiHidden="0" w:uiPriority="66" w:unhideWhenUsed="0"/>
-    <w:lsdException w:name="Medium Grid 1 Accent 3" w:semiHidden="0" w:uiPriority="67" w:unhideWhenUsed="0"/>
-    <w:lsdException w:name="Medium Grid 2 Accent 3" w:semiHidden="0" w:uiPriority="68" w:unhideWhenUsed="0"/>
-    <w:lsdException w:name="Medium Grid 3 Accent 3" w:semiHidden="0" w:uiPriority="69" w:unhideWhenUsed="0"/>
-    <w:lsdException w:name="Dark List Accent 3" w:semiHidden="0" w:uiPriority="70" w:unhideWhenUsed="0"/>
-    <w:lsdException w:name="Colorful Shading Accent 3" w:semiHidden="0" w:uiPriority="71" w:unhideWhenUsed="0"/>
-    <w:lsdException w:name="Colorful List Accent 3" w:semiHidden="0" w:uiPriority="72" w:unhideWhenUsed="0"/>
-    <w:lsdException w:name="Colorful Grid Accent 3" w:semiHidden="0" w:uiPriority="73" w:unhideWhenUsed="0"/>
-    <w:lsdException w:name="Light Shading Accent 4" w:semiHidden="0" w:uiPriority="60" w:unhideWhenUsed="0"/>
-    <w:lsdException w:name="Light List Accent 4" w:semiHidden="0" w:uiPriority="61" w:unhideWhenUsed="0"/>
-    <w:lsdException w:name="Light Grid Accent 4" w:semiHidden="0" w:uiPriority="62" w:unhideWhenUsed="0"/>
-    <w:lsdException w:name="Medium Shading 1 Accent 4" w:semiHidden="0" w:uiPriority="63" w:unhideWhenUsed="0"/>
-    <w:lsdException w:name="Medium Shading 2 Accent 4" w:semiHidden="0" w:uiPriority="64" w:unhideWhenUsed="0"/>
-    <w:lsdException w:name="Medium List 1 Accent 4" w:semiHidden="0" w:uiPriority="65" w:unhideWhenUsed="0"/>
-    <w:lsdException w:name="Medium List 2 Accent 4" w:semiHidden="0" w:uiPriority="66" w:unhideWhenUsed="0"/>
-    <w:lsdException w:name="Medium Grid 1 Accent 4" w:semiHidden="0" w:uiPriority="67" w:unhideWhenUsed="0"/>
-    <w:lsdException w:name="Medium Grid 2 Accent 4" w:semiHidden="0" w:uiPriority="68" w:unhideWhenUsed="0"/>
-    <w:lsdException w:name="Medium Grid 3 Accent 4" w:semiHidden="0" w:uiPriority="69" w:unhideWhenUsed="0"/>
-    <w:lsdException w:name="Dark List Accent 4" w:semiHidden="0" w:uiPriority="70" w:unhideWhenUsed="0"/>
-    <w:lsdException w:name="Colorful Shading Accent 4" w:semiHidden="0" w:uiPriority="71" w:unhideWhenUsed="0"/>
-    <w:lsdException w:name="Colorful List Accent 4" w:semiHidden="0" w:uiPriority="72" w:unhideWhenUsed="0"/>
-    <w:lsdException w:name="Colorful Grid Accent 4" w:semiHidden="0" w:uiPriority="73" w:unhideWhenUsed="0"/>
-    <w:lsdException w:name="Light Shading Accent 5" w:semiHidden="0" w:uiPriority="60" w:unhideWhenUsed="0"/>
-    <w:lsdException w:name="Light List Accent 5" w:semiHidden="0" w:uiPriority="61" w:unhideWhenUsed="0"/>
-    <w:lsdException w:name="Light Grid Accent 5" w:semiHidden="0" w:uiPriority="62" w:unhideWhenUsed="0"/>
-    <w:lsdException w:name="Medium Shading 1 Accent 5" w:semiHidden="0" w:uiPriority="63" w:unhideWhenUsed="0"/>
-    <w:lsdException w:name="Medium Shading 2 Accent 5" w:semiHidden="0" w:uiPriority="64" w:unhideWhenUsed="0"/>
-    <w:lsdException w:name="Medium List 1 Accent 5" w:semiHidden="0" w:uiPriority="65" w:unhideWhenUsed="0"/>
-    <w:lsdException w:name="Medium List 2 Accent 5" w:semiHidden="0" w:uiPriority="66" w:unhideWhenUsed="0"/>
-    <w:lsdException w:name="Medium Grid 1 Accent 5" w:semiHidden="0" w:uiPriority="67" w:unhideWhenUsed="0"/>
-    <w:lsdException w:name="Medium Grid 2 Accent 5" w:semiHidden="0" w:uiPriority="68" w:unhideWhenUsed="0"/>
-    <w:lsdException w:name="Medium Grid 3 Accent 5" w:semiHidden="0" w:uiPriority="69" w:unhideWhenUsed="0"/>
-    <w:lsdException w:name="Dark List Accent 5" w:semiHidden="0" w:uiPriority="70" w:unhideWhenUsed="0"/>
-    <w:lsdException w:name="Colorful Shading Accent 5" w:semiHidden="0" w:uiPriority="71" w:unhideWhenUsed="0"/>
-    <w:lsdException w:name="Colorful List Accent 5" w:semiHidden="0" w:uiPriority="72" w:unhideWhenUsed="0"/>
-    <w:lsdException w:name="Colorful Grid Accent 5" w:semiHidden="0" w:uiPriority="73" w:unhideWhenUsed="0"/>
-    <w:lsdException w:name="Light Shading Accent 6" w:semiHidden="0" w:uiPriority="60" w:unhideWhenUsed="0"/>
-    <w:lsdException w:name="Light List Accent 6" w:semiHidden="0" w:uiPriority="61" w:unhideWhenUsed="0"/>
-    <w:lsdException w:name="Light Grid Accent 6" w:semiHidden="0" w:uiPriority="62" w:unhideWhenUsed="0"/>
-    <w:lsdException w:name="Medium Shading 1 Accent 6" w:semiHidden="0" w:uiPriority="63" w:unhideWhenUsed="0"/>
-    <w:lsdException w:name="Medium Shading 2 Accent 6" w:semiHidden="0" w:uiPriority="64" w:unhideWhenUsed="0"/>
-    <w:lsdException w:name="Medium List 1 Accent 6" w:semiHidden="0" w:uiPriority="65" w:unhideWhenUsed="0"/>
-    <w:lsdException w:name="Medium List 2 Accent 6" w:semiHidden="0" w:uiPriority="66" w:unhideWhenUsed="0"/>
-    <w:lsdException w:name="Medium Grid 1 Accent 6" w:semiHidden="0" w:uiPriority="67" w:unhideWhenUsed="0"/>
-    <w:lsdException w:name="Medium Grid 2 Accent 6" w:semiHidden="0" w:uiPriority="68" w:unhideWhenUsed="0"/>
-    <w:lsdException w:name="Medium Grid 3 Accent 6" w:semiHidden="0" w:uiPriority="69" w:unhideWhenUsed="0"/>
-    <w:lsdException w:name="Dark List Accent 6" w:semiHidden="0" w:uiPriority="70" w:unhideWhenUsed="0"/>
-    <w:lsdException w:name="Colorful Shading Accent 6" w:semiHidden="0" w:uiPriority="71" w:unhideWhenUsed="0"/>
-    <w:lsdException w:name="Colorful List Accent 6" w:semiHidden="0" w:uiPriority="72" w:unhideWhenUsed="0"/>
-    <w:lsdException w:name="Colorful Grid Accent 6" w:semiHidden="0" w:uiPriority="73" w:unhideWhenUsed="0"/>
-    <w:lsdException w:name="Subtle Emphasis" w:semiHidden="0" w:uiPriority="19" w:unhideWhenUsed="0" w:qFormat="1"/>
-    <w:lsdException w:name="Intense Emphasis" w:semiHidden="0" w:uiPriority="21" w:unhideWhenUsed="0" w:qFormat="1"/>
-    <w:lsdException w:name="Subtle Reference" w:semiHidden="0" w:uiPriority="31" w:unhideWhenUsed="0" w:qFormat="1"/>
-    <w:lsdException w:name="Intense Reference" w:semiHidden="0" w:uiPriority="32" w:unhideWhenUsed="0" w:qFormat="1"/>
-    <w:lsdException w:name="Book Title" w:semiHidden="0" w:uiPriority="33" w:unhideWhenUsed="0" w:qFormat="1"/>
-    <w:lsdException w:name="Bibliography" w:uiPriority="37"/>
-    <w:lsdException w:name="TOC Heading" w:uiPriority="39" w:qFormat="1"/>
+  <w:latentStyles w:defLockedState="0" w:defUIPriority="99" w:defSemiHidden="0" w:defUnhideWhenUsed="0" w:defQFormat="0" w:count="371">
+    <w:lsdException w:name="Normal" w:uiPriority="0" w:qFormat="1"/>
+    <w:lsdException w:name="heading 1" w:uiPriority="9" w:qFormat="1"/>
+    <w:lsdException w:name="heading 2" w:semiHidden="1" w:uiPriority="9" w:unhideWhenUsed="1" w:qFormat="1"/>
+    <w:lsdException w:name="heading 3" w:semiHidden="1" w:uiPriority="9" w:unhideWhenUsed="1" w:qFormat="1"/>
+    <w:lsdException w:name="heading 4" w:semiHidden="1" w:uiPriority="9" w:unhideWhenUsed="1" w:qFormat="1"/>
+    <w:lsdException w:name="heading 5" w:semiHidden="1" w:uiPriority="9" w:unhideWhenUsed="1" w:qFormat="1"/>
+    <w:lsdException w:name="heading 6" w:semiHidden="1" w:uiPriority="9" w:unhideWhenUsed="1" w:qFormat="1"/>
+    <w:lsdException w:name="heading 7" w:semiHidden="1" w:uiPriority="9" w:unhideWhenUsed="1" w:qFormat="1"/>
+    <w:lsdException w:name="heading 8" w:semiHidden="1" w:uiPriority="9" w:unhideWhenUsed="1" w:qFormat="1"/>
+    <w:lsdException w:name="heading 9" w:semiHidden="1" w:uiPriority="9" w:unhideWhenUsed="1" w:qFormat="1"/>
+    <w:lsdException w:name="index 1" w:semiHidden="1" w:unhideWhenUsed="1"/>
+    <w:lsdException w:name="index 2" w:semiHidden="1" w:unhideWhenUsed="1"/>
+    <w:lsdException w:name="index 3" w:semiHidden="1" w:unhideWhenUsed="1"/>
+    <w:lsdException w:name="index 4" w:semiHidden="1" w:unhideWhenUsed="1"/>
+    <w:lsdException w:name="index 5" w:semiHidden="1" w:unhideWhenUsed="1"/>
+    <w:lsdException w:name="index 6" w:semiHidden="1" w:unhideWhenUsed="1"/>
+    <w:lsdException w:name="index 7" w:semiHidden="1" w:unhideWhenUsed="1"/>
+    <w:lsdException w:name="index 8" w:semiHidden="1" w:unhideWhenUsed="1"/>
+    <w:lsdException w:name="index 9" w:semiHidden="1" w:unhideWhenUsed="1"/>
+    <w:lsdException w:name="toc 1" w:semiHidden="1" w:uiPriority="39" w:unhideWhenUsed="1"/>
+    <w:lsdException w:name="toc 2" w:semiHidden="1" w:uiPriority="39" w:unhideWhenUsed="1"/>
+    <w:lsdException w:name="toc 3" w:semiHidden="1" w:uiPriority="39" w:unhideWhenUsed="1"/>
+    <w:lsdException w:name="toc 4" w:semiHidden="1" w:uiPriority="39" w:unhideWhenUsed="1"/>
+    <w:lsdException w:name="toc 5" w:semiHidden="1" w:uiPriority="39" w:unhideWhenUsed="1"/>
+    <w:lsdException w:name="toc 6" w:semiHidden="1" w:uiPriority="39" w:unhideWhenUsed="1"/>
+    <w:lsdException w:name="toc 7" w:semiHidden="1" w:uiPriority="39" w:unhideWhenUsed="1"/>
+    <w:lsdException w:name="toc 8" w:semiHidden="1" w:uiPriority="39" w:unhideWhenUsed="1"/>
+    <w:lsdException w:name="toc 9" w:semiHidden="1" w:uiPriority="39" w:unhideWhenUsed="1"/>
+    <w:lsdException w:name="Normal Indent" w:semiHidden="1" w:unhideWhenUsed="1"/>
+    <w:lsdException w:name="footnote text" w:semiHidden="1" w:unhideWhenUsed="1"/>
+    <w:lsdException w:name="annotation text" w:semiHidden="1" w:unhideWhenUsed="1"/>
+    <w:lsdException w:name="header" w:semiHidden="1" w:unhideWhenUsed="1"/>
+    <w:lsdException w:name="footer" w:semiHidden="1" w:unhideWhenUsed="1"/>
+    <w:lsdException w:name="index heading" w:semiHidden="1" w:unhideWhenUsed="1"/>
+    <w:lsdException w:name="caption" w:semiHidden="1" w:uiPriority="35" w:unhideWhenUsed="1" w:qFormat="1"/>
+    <w:lsdException w:name="table of figures" w:semiHidden="1" w:unhideWhenUsed="1"/>
+    <w:lsdException w:name="envelope address" w:semiHidden="1" w:unhideWhenUsed="1"/>
+    <w:lsdException w:name="envelope return" w:semiHidden="1" w:unhideWhenUsed="1"/>
+    <w:lsdException w:name="footnote reference" w:semiHidden="1" w:unhideWhenUsed="1"/>
+    <w:lsdException w:name="annotation reference" w:semiHidden="1" w:unhideWhenUsed="1"/>
+    <w:lsdException w:name="line number" w:semiHidden="1" w:unhideWhenUsed="1"/>
+    <w:lsdException w:name="page number" w:semiHidden="1" w:unhideWhenUsed="1"/>
+    <w:lsdException w:name="endnote reference" w:semiHidden="1" w:unhideWhenUsed="1"/>
+    <w:lsdException w:name="endnote text" w:semiHidden="1" w:unhideWhenUsed="1"/>
+    <w:lsdException w:name="table of authorities" w:semiHidden="1" w:unhideWhenUsed="1"/>
+    <w:lsdException w:name="macro" w:semiHidden="1" w:unhideWhenUsed="1"/>
+    <w:lsdException w:name="toa heading" w:semiHidden="1" w:unhideWhenUsed="1"/>
+    <w:lsdException w:name="List" w:semiHidden="1" w:unhideWhenUsed="1"/>
+    <w:lsdException w:name="List Bullet" w:semiHidden="1" w:unhideWhenUsed="1"/>
+    <w:lsdException w:name="List Number" w:semiHidden="1" w:unhideWhenUsed="1"/>
+    <w:lsdException w:name="List 2" w:semiHidden="1" w:unhideWhenUsed="1"/>
+    <w:lsdException w:name="List 3" w:semiHidden="1" w:unhideWhenUsed="1"/>
+    <w:lsdException w:name="List 4" w:semiHidden="1" w:unhideWhenUsed="1"/>
+    <w:lsdException w:name="List 5" w:semiHidden="1" w:unhideWhenUsed="1"/>
+    <w:lsdException w:name="List Bullet 2" w:semiHidden="1" w:unhideWhenUsed="1"/>
+    <w:lsdException w:name="List Bullet 3" w:semiHidden="1" w:unhideWhenUsed="1"/>
+    <w:lsdException w:name="List Bullet 4" w:semiHidden="1" w:unhideWhenUsed="1"/>
+    <w:lsdException w:name="List Bullet 5" w:semiHidden="1" w:unhideWhenUsed="1"/>
+    <w:lsdException w:name="List Number 2" w:semiHidden="1" w:unhideWhenUsed="1"/>
+    <w:lsdException w:name="List Number 3" w:semiHidden="1" w:unhideWhenUsed="1"/>
+    <w:lsdException w:name="List Number 4" w:semiHidden="1" w:unhideWhenUsed="1"/>
+    <w:lsdException w:name="List Number 5" w:semiHidden="1" w:unhideWhenUsed="1"/>
+    <w:lsdException w:name="Title" w:uiPriority="10" w:qFormat="1"/>
+    <w:lsdException w:name="Closing" w:semiHidden="1" w:unhideWhenUsed="1"/>
+    <w:lsdException w:name="Signature" w:semiHidden="1" w:unhideWhenUsed="1"/>
+    <w:lsdException w:name="Default Paragraph Font" w:semiHidden="1" w:uiPriority="1" w:unhideWhenUsed="1"/>
+    <w:lsdException w:name="Body Text" w:semiHidden="1" w:unhideWhenUsed="1"/>
+    <w:lsdException w:name="Body Text Indent" w:semiHidden="1" w:unhideWhenUsed="1"/>
+    <w:lsdException w:name="List Continue" w:semiHidden="1" w:unhideWhenUsed="1"/>
+    <w:lsdException w:name="List Continue 2" w:semiHidden="1" w:unhideWhenUsed="1"/>
+    <w:lsdException w:name="List Continue 3" w:semiHidden="1" w:unhideWhenUsed="1"/>
+    <w:lsdException w:name="List Continue 4" w:semiHidden="1" w:unhideWhenUsed="1"/>
+    <w:lsdException w:name="List Continue 5" w:semiHidden="1" w:unhideWhenUsed="1"/>
+    <w:lsdException w:name="Message Header" w:semiHidden="1" w:unhideWhenUsed="1"/>
+    <w:lsdException w:name="Subtitle" w:uiPriority="11" w:qFormat="1"/>
+    <w:lsdException w:name="Salutation" w:semiHidden="1" w:unhideWhenUsed="1"/>
+    <w:lsdException w:name="Date" w:semiHidden="1" w:unhideWhenUsed="1"/>
+    <w:lsdException w:name="Body Text First Indent" w:semiHidden="1" w:unhideWhenUsed="1"/>
+    <w:lsdException w:name="Body Text First Indent 2" w:semiHidden="1" w:unhideWhenUsed="1"/>
+    <w:lsdException w:name="Note Heading" w:semiHidden="1" w:unhideWhenUsed="1"/>
+    <w:lsdException w:name="Body Text 2" w:semiHidden="1" w:unhideWhenUsed="1"/>
+    <w:lsdException w:name="Body Text 3" w:semiHidden="1" w:unhideWhenUsed="1"/>
+    <w:lsdException w:name="Body Text Indent 2" w:semiHidden="1" w:unhideWhenUsed="1"/>
+    <w:lsdException w:name="Body Text Indent 3" w:semiHidden="1" w:unhideWhenUsed="1"/>
+    <w:lsdException w:name="Block Text" w:semiHidden="1" w:unhideWhenUsed="1"/>
+    <w:lsdException w:name="Hyperlink" w:semiHidden="1" w:unhideWhenUsed="1"/>
+    <w:lsdException w:name="FollowedHyperlink" w:semiHidden="1" w:unhideWhenUsed="1"/>
+    <w:lsdException w:name="Strong" w:uiPriority="22" w:qFormat="1"/>
+    <w:lsdException w:name="Emphasis" w:uiPriority="20" w:qFormat="1"/>
+    <w:lsdException w:name="Document Map" w:semiHidden="1" w:unhideWhenUsed="1"/>
+    <w:lsdException w:name="Plain Text" w:semiHidden="1" w:unhideWhenUsed="1"/>
+    <w:lsdException w:name="E-mail Signature" w:semiHidden="1" w:unhideWhenUsed="1"/>
+    <w:lsdException w:name="HTML Top of Form" w:semiHidden="1" w:unhideWhenUsed="1"/>
+    <w:lsdException w:name="HTML Bottom of Form" w:semiHidden="1" w:unhideWhenUsed="1"/>
+    <w:lsdException w:name="Normal (Web)" w:semiHidden="1" w:unhideWhenUsed="1"/>
+    <w:lsdException w:name="HTML Acronym" w:semiHidden="1" w:unhideWhenUsed="1"/>
+    <w:lsdException w:name="HTML Address" w:semiHidden="1" w:unhideWhenUsed="1"/>
+    <w:lsdException w:name="HTML Cite" w:semiHidden="1" w:unhideWhenUsed="1"/>
+    <w:lsdException w:name="HTML Code" w:semiHidden="1" w:unhideWhenUsed="1"/>
+    <w:lsdException w:name="HTML Definition" w:semiHidden="1" w:unhideWhenUsed="1"/>
+    <w:lsdException w:name="HTML Keyboard" w:semiHidden="1" w:unhideWhenUsed="1"/>
+    <w:lsdException w:name="HTML Preformatted" w:semiHidden="1" w:unhideWhenUsed="1"/>
+    <w:lsdException w:name="HTML Sample" w:semiHidden="1" w:unhideWhenUsed="1"/>
+    <w:lsdException w:name="HTML Typewriter" w:semiHidden="1" w:unhideWhenUsed="1"/>
+    <w:lsdException w:name="HTML Variable" w:semiHidden="1" w:unhideWhenUsed="1"/>
+    <w:lsdException w:name="Normal Table" w:semiHidden="1" w:unhideWhenUsed="1"/>
+    <w:lsdException w:name="annotation subject" w:semiHidden="1" w:unhideWhenUsed="1"/>
+    <w:lsdException w:name="No List" w:semiHidden="1" w:unhideWhenUsed="1"/>
+    <w:lsdException w:name="Outline List 1" w:semiHidden="1" w:unhideWhenUsed="1"/>
+    <w:lsdException w:name="Outline List 2" w:semiHidden="1" w:unhideWhenUsed="1"/>
+    <w:lsdException w:name="Outline List 3" w:semiHidden="1" w:unhideWhenUsed="1"/>
+    <w:lsdException w:name="Table Simple 1" w:semiHidden="1" w:unhideWhenUsed="1"/>
+    <w:lsdException w:name="Table Simple 2" w:semiHidden="1" w:unhideWhenUsed="1"/>
+    <w:lsdException w:name="Table Simple 3" w:semiHidden="1" w:unhideWhenUsed="1"/>
+    <w:lsdException w:name="Table Classic 1" w:semiHidden="1" w:unhideWhenUsed="1"/>
+    <w:lsdException w:name="Table Classic 2" w:semiHidden="1" w:unhideWhenUsed="1"/>
+    <w:lsdException w:name="Table Classic 3" w:semiHidden="1" w:unhideWhenUsed="1"/>
+    <w:lsdException w:name="Table Classic 4" w:semiHidden="1" w:unhideWhenUsed="1"/>
+    <w:lsdException w:name="Table Colorful 1" w:semiHidden="1" w:unhideWhenUsed="1"/>
+    <w:lsdException w:name="Table Colorful 2" w:semiHidden="1" w:unhideWhenUsed="1"/>
+    <w:lsdException w:name="Table Colorful 3" w:semiHidden="1" w:unhideWhenUsed="1"/>
+    <w:lsdException w:name="Table Columns 1" w:semiHidden="1" w:unhideWhenUsed="1"/>
+    <w:lsdException w:name="Table Columns 2" w:semiHidden="1" w:unhideWhenUsed="1"/>
+    <w:lsdException w:name="Table Columns 3" w:semiHidden="1" w:unhideWhenUsed="1"/>
+    <w:lsdException w:name="Table Columns 4" w:semiHidden="1" w:unhideWhenUsed="1"/>
+    <w:lsdException w:name="Table Columns 5" w:semiHidden="1" w:unhideWhenUsed="1"/>
+    <w:lsdException w:name="Table Grid 1" w:semiHidden="1" w:unhideWhenUsed="1"/>
+    <w:lsdException w:name="Table Grid 2" w:semiHidden="1" w:unhideWhenUsed="1"/>
+    <w:lsdException w:name="Table Grid 3" w:semiHidden="1" w:unhideWhenUsed="1"/>
+    <w:lsdException w:name="Table Grid 4" w:semiHidden="1" w:unhideWhenUsed="1"/>
+    <w:lsdException w:name="Table Grid 5" w:semiHidden="1" w:unhideWhenUsed="1"/>
+    <w:lsdException w:name="Table Grid 6" w:semiHidden="1" w:unhideWhenUsed="1"/>
+    <w:lsdException w:name="Table Grid 7" w:semiHidden="1" w:unhideWhenUsed="1"/>
+    <w:lsdException w:name="Table Grid 8" w:semiHidden="1" w:unhideWhenUsed="1"/>
+    <w:lsdException w:name="Table List 1" w:semiHidden="1" w:unhideWhenUsed="1"/>
+    <w:lsdException w:name="Table List 2" w:semiHidden="1" w:unhideWhenUsed="1"/>
+    <w:lsdException w:name="Table List 3" w:semiHidden="1" w:unhideWhenUsed="1"/>
+    <w:lsdException w:name="Table List 4" w:semiHidden="1" w:unhideWhenUsed="1"/>
+    <w:lsdException w:name="Table List 5" w:semiHidden="1" w:unhideWhenUsed="1"/>
+    <w:lsdException w:name="Table List 6" w:semiHidden="1" w:unhideWhenUsed="1"/>
+    <w:lsdException w:name="Table List 7" w:semiHidden="1" w:unhideWhenUsed="1"/>
+    <w:lsdException w:name="Table List 8" w:semiHidden="1" w:unhideWhenUsed="1"/>
+    <w:lsdException w:name="Table 3D effects 1" w:semiHidden="1" w:unhideWhenUsed="1"/>
+    <w:lsdException w:name="Table 3D effects 2" w:semiHidden="1" w:unhideWhenUsed="1"/>
+    <w:lsdException w:name="Table 3D effects 3" w:semiHidden="1" w:unhideWhenUsed="1"/>
+    <w:lsdException w:name="Table Contemporary" w:semiHidden="1" w:unhideWhenUsed="1"/>
+    <w:lsdException w:name="Table Elegant" w:semiHidden="1" w:unhideWhenUsed="1"/>
+    <w:lsdException w:name="Table Professional" w:semiHidden="1" w:unhideWhenUsed="1"/>
+    <w:lsdException w:name="Table Subtle 1" w:semiHidden="1" w:unhideWhenUsed="1"/>
+    <w:lsdException w:name="Table Subtle 2" w:semiHidden="1" w:unhideWhenUsed="1"/>
+    <w:lsdException w:name="Table Web 1" w:semiHidden="1" w:unhideWhenUsed="1"/>
+    <w:lsdException w:name="Table Web 2" w:semiHidden="1" w:unhideWhenUsed="1"/>
+    <w:lsdException w:name="Table Web 3" w:semiHidden="1" w:unhideWhenUsed="1"/>
+    <w:lsdException w:name="Balloon Text" w:semiHidden="1" w:unhideWhenUsed="1"/>
+    <w:lsdException w:name="Table Grid" w:uiPriority="59"/>
+    <w:lsdException w:name="Table Theme" w:semiHidden="1" w:unhideWhenUsed="1"/>
+    <w:lsdException w:name="Placeholder Text" w:semiHidden="1"/>
+    <w:lsdException w:name="No Spacing" w:uiPriority="1" w:qFormat="1"/>
+    <w:lsdException w:name="Light Shading" w:uiPriority="60"/>
+    <w:lsdException w:name="Light List" w:uiPriority="61"/>
+    <w:lsdException w:name="Light Grid" w:uiPriority="62"/>
+    <w:lsdException w:name="Medium Shading 1" w:uiPriority="63"/>
+    <w:lsdException w:name="Medium Shading 2" w:uiPriority="64"/>
+    <w:lsdException w:name="Medium List 1" w:uiPriority="65"/>
+    <w:lsdException w:name="Medium List 2" w:uiPriority="66"/>
+    <w:lsdException w:name="Medium Grid 1" w:uiPriority="67"/>
+    <w:lsdException w:name="Medium Grid 2" w:uiPriority="68"/>
+    <w:lsdException w:name="Medium Grid 3" w:uiPriority="69"/>
+    <w:lsdException w:name="Dark List" w:uiPriority="70"/>
+    <w:lsdException w:name="Colorful Shading" w:uiPriority="71"/>
+    <w:lsdException w:name="Colorful List" w:uiPriority="72"/>
+    <w:lsdException w:name="Colorful Grid" w:uiPriority="73"/>
+    <w:lsdException w:name="Light Shading Accent 1" w:uiPriority="60"/>
+    <w:lsdException w:name="Light List Accent 1" w:uiPriority="61"/>
+    <w:lsdException w:name="Light Grid Accent 1" w:uiPriority="62"/>
+    <w:lsdException w:name="Medium Shading 1 Accent 1" w:uiPriority="63"/>
+    <w:lsdException w:name="Medium Shading 2 Accent 1" w:uiPriority="64"/>
+    <w:lsdException w:name="Medium List 1 Accent 1" w:uiPriority="65"/>
+    <w:lsdException w:name="Revision" w:semiHidden="1"/>
+    <w:lsdException w:name="List Paragraph" w:uiPriority="34" w:qFormat="1"/>
+    <w:lsdException w:name="Quote" w:uiPriority="29" w:qFormat="1"/>
+    <w:lsdException w:name="Intense Quote" w:uiPriority="30" w:qFormat="1"/>
+    <w:lsdException w:name="Medium List 2 Accent 1" w:uiPriority="66"/>
+    <w:lsdException w:name="Medium Grid 1 Accent 1" w:uiPriority="67"/>
+    <w:lsdException w:name="Medium Grid 2 Accent 1" w:uiPriority="68"/>
+    <w:lsdException w:name="Medium Grid 3 Accent 1" w:uiPriority="69"/>
+    <w:lsdException w:name="Dark List Accent 1" w:uiPriority="70"/>
+    <w:lsdException w:name="Colorful Shading Accent 1" w:uiPriority="71"/>
+    <w:lsdException w:name="Colorful List Accent 1" w:uiPriority="72"/>
+    <w:lsdException w:name="Colorful Grid Accent 1" w:uiPriority="73"/>
+    <w:lsdException w:name="Light Shading Accent 2" w:uiPriority="60"/>
+    <w:lsdException w:name="Light List Accent 2" w:uiPriority="61"/>
+    <w:lsdException w:name="Light Grid Accent 2" w:uiPriority="62"/>
+    <w:lsdException w:name="Medium Shading 1 Accent 2" w:uiPriority="63"/>
+    <w:lsdException w:name="Medium Shading 2 Accent 2" w:uiPriority="64"/>
+    <w:lsdException w:name="Medium List 1 Accent 2" w:uiPriority="65"/>
+    <w:lsdException w:name="Medium List 2 Accent 2" w:uiPriority="66"/>
+    <w:lsdException w:name="Medium Grid 1 Accent 2" w:uiPriority="67"/>
+    <w:lsdException w:name="Medium Grid 2 Accent 2" w:uiPriority="68"/>
+    <w:lsdException w:name="Medium Grid 3 Accent 2" w:uiPriority="69"/>
+    <w:lsdException w:name="Dark List Accent 2" w:uiPriority="70"/>
+    <w:lsdException w:name="Colorful Shading Accent 2" w:uiPriority="71"/>
+    <w:lsdException w:name="Colorful List Accent 2" w:uiPriority="72"/>
+    <w:lsdException w:name="Colorful Grid Accent 2" w:uiPriority="73"/>
+    <w:lsdException w:name="Light Shading Accent 3" w:uiPriority="60"/>
+    <w:lsdException w:name="Light List Accent 3" w:uiPriority="61"/>
+    <w:lsdException w:name="Light Grid Accent 3" w:uiPriority="62"/>
+    <w:lsdException w:name="Medium Shading 1 Accent 3" w:uiPriority="63"/>
+    <w:lsdException w:name="Medium Shading 2 Accent 3" w:uiPriority="64"/>
+    <w:lsdException w:name="Medium List 1 Accent 3" w:uiPriority="65"/>
+    <w:lsdException w:name="Medium List 2 Accent 3" w:uiPriority="66"/>
+    <w:lsdException w:name="Medium Grid 1 Accent 3" w:uiPriority="67"/>
+    <w:lsdException w:name="Medium Grid 2 Accent 3" w:uiPriority="68"/>
+    <w:lsdException w:name="Medium Grid 3 Accent 3" w:uiPriority="69"/>
+    <w:lsdException w:name="Dark List Accent 3" w:uiPriority="70"/>
+    <w:lsdException w:name="Colorful Shading Accent 3" w:uiPriority="71"/>
+    <w:lsdException w:name="Colorful List Accent 3" w:uiPriority="72"/>
+    <w:lsdException w:name="Colorful Grid Accent 3" w:uiPriority="73"/>
+    <w:lsdException w:name="Light Shading Accent 4" w:uiPriority="60"/>
+    <w:lsdException w:name="Light List Accent 4" w:uiPriority="61"/>
+    <w:lsdException w:name="Light Grid Accent 4" w:uiPriority="62"/>
+    <w:lsdException w:name="Medium Shading 1 Accent 4" w:uiPriority="63"/>
+    <w:lsdException w:name="Medium Shading 2 Accent 4" w:uiPriority="64"/>
+    <w:lsdException w:name="Medium List 1 Accent 4" w:uiPriority="65"/>
+    <w:lsdException w:name="Medium List 2 Accent 4" w:uiPriority="66"/>
+    <w:lsdException w:name="Medium Grid 1 Accent 4" w:uiPriority="67"/>
+    <w:lsdException w:name="Medium Grid 2 Accent 4" w:uiPriority="68"/>
+    <w:lsdException w:name="Medium Grid 3 Accent 4" w:uiPriority="69"/>
+    <w:lsdException w:name="Dark List Accent 4" w:uiPriority="70"/>
+    <w:lsdException w:name="Colorful Shading Accent 4" w:uiPriority="71"/>
+    <w:lsdException w:name="Colorful List Accent 4" w:uiPriority="72"/>
+    <w:lsdException w:name="Colorful Grid Accent 4" w:uiPriority="73"/>
+    <w:lsdException w:name="Light Shading Accent 5" w:uiPriority="60"/>
+    <w:lsdException w:name="Light List Accent 5" w:uiPriority="61"/>
+    <w:lsdException w:name="Light Grid Accent 5" w:uiPriority="62"/>
+    <w:lsdException w:name="Medium Shading 1 Accent 5" w:uiPriority="63"/>
+    <w:lsdException w:name="Medium Shading 2 Accent 5" w:uiPriority="64"/>
+    <w:lsdException w:name="Medium List 1 Accent 5" w:uiPriority="65"/>
+    <w:lsdException w:name="Medium List 2 Accent 5" w:uiPriority="66"/>
+    <w:lsdException w:name="Medium Grid 1 Accent 5" w:uiPriority="67"/>
+    <w:lsdException w:name="Medium Grid 2 Accent 5" w:uiPriority="68"/>
+    <w:lsdException w:name="Medium Grid 3 Accent 5" w:uiPriority="69"/>
+    <w:lsdException w:name="Dark List Accent 5" w:uiPriority="70"/>
+    <w:lsdException w:name="Colorful Shading Accent 5" w:uiPriority="71"/>
+    <w:lsdException w:name="Colorful List Accent 5" w:uiPriority="72"/>
+    <w:lsdException w:name="Colorful Grid Accent 5" w:uiPriority="73"/>
+    <w:lsdException w:name="Light Shading Accent 6" w:uiPriority="60"/>
+    <w:lsdException w:name="Light List Accent 6" w:uiPriority="61"/>
+    <w:lsdException w:name="Light Grid Accent 6" w:uiPriority="62"/>
+    <w:lsdException w:name="Medium Shading 1 Accent 6" w:uiPriority="63"/>
+    <w:lsdException w:name="Medium Shading 2 Accent 6" w:uiPriority="64"/>
+    <w:lsdException w:name="Medium List 1 Accent 6" w:uiPriority="65"/>
+    <w:lsdException w:name="Medium List 2 Accent 6" w:uiPriority="66"/>
+    <w:lsdException w:name="Medium Grid 1 Accent 6" w:uiPriority="67"/>
+    <w:lsdException w:name="Medium Grid 2 Accent 6" w:uiPriority="68"/>
+    <w:lsdException w:name="Medium Grid 3 Accent 6" w:uiPriority="69"/>
+    <w:lsdException w:name="Dark List Accent 6" w:uiPriority="70"/>
+    <w:lsdException w:name="Colorful Shading Accent 6" w:uiPriority="71"/>
+    <w:lsdException w:name="Colorful List Accent 6" w:uiPriority="72"/>
+    <w:lsdException w:name="Colorful Grid Accent 6" w:uiPriority="73"/>
+    <w:lsdException w:name="Subtle Emphasis" w:uiPriority="19" w:qFormat="1"/>
+    <w:lsdException w:name="Intense Emphasis" w:uiPriority="21" w:qFormat="1"/>
+    <w:lsdException w:name="Subtle Reference" w:uiPriority="31" w:qFormat="1"/>
+    <w:lsdException w:name="Intense Reference" w:uiPriority="32" w:qFormat="1"/>
+    <w:lsdException w:name="Book Title" w:uiPriority="33" w:qFormat="1"/>
+    <w:lsdException w:name="Bibliography" w:semiHidden="1" w:uiPriority="37" w:unhideWhenUsed="1"/>
+    <w:lsdException w:name="TOC Heading" w:semiHidden="1" w:uiPriority="39" w:unhideWhenUsed="1" w:qFormat="1"/>
+    <w:lsdException w:name="Plain Table 1" w:uiPriority="41"/>
+    <w:lsdException w:name="Plain Table 2" w:uiPriority="42"/>
+    <w:lsdException w:name="Plain Table 3" w:uiPriority="43"/>
+    <w:lsdException w:name="Plain Table 4" w:uiPriority="44"/>
+    <w:lsdException w:name="Plain Table 5" w:uiPriority="45"/>
+    <w:lsdException w:name="Grid Table Light" w:uiPriority="40"/>
+    <w:lsdException w:name="Grid Table 1 Light" w:uiPriority="46"/>
+    <w:lsdException w:name="Grid Table 2" w:uiPriority="47"/>
+    <w:lsdException w:name="Grid Table 3" w:uiPriority="48"/>
+    <w:lsdException w:name="Grid Table 4" w:uiPriority="49"/>
+    <w:lsdException w:name="Grid Table 5 Dark" w:uiPriority="50"/>
+    <w:lsdException w:name="Grid Table 6 Colorful" w:uiPriority="51"/>
+    <w:lsdException w:name="Grid Table 7 Colorful" w:uiPriority="52"/>
+    <w:lsdException w:name="Grid Table 1 Light Accent 1" w:uiPriority="46"/>
+    <w:lsdException w:name="Grid Table 2 Accent 1" w:uiPriority="47"/>
+    <w:lsdException w:name="Grid Table 3 Accent 1" w:uiPriority="48"/>
+    <w:lsdException w:name="Grid Table 4 Accent 1" w:uiPriority="49"/>
+    <w:lsdException w:name="Grid Table 5 Dark Accent 1" w:uiPriority="50"/>
+    <w:lsdException w:name="Grid Table 6 Colorful Accent 1" w:uiPriority="51"/>
+    <w:lsdException w:name="Grid Table 7 Colorful Accent 1" w:uiPriority="52"/>
+    <w:lsdException w:name="Grid Table 1 Light Accent 2" w:uiPriority="46"/>
+    <w:lsdException w:name="Grid Table 2 Accent 2" w:uiPriority="47"/>
+    <w:lsdException w:name="Grid Table 3 Accent 2" w:uiPriority="48"/>
+    <w:lsdException w:name="Grid Table 4 Accent 2" w:uiPriority="49"/>
+    <w:lsdException w:name="Grid Table 5 Dark Accent 2" w:uiPriority="50"/>
+    <w:lsdException w:name="Grid Table 6 Colorful Accent 2" w:uiPriority="51"/>
+    <w:lsdException w:name="Grid Table 7 Colorful Accent 2" w:uiPriority="52"/>
+    <w:lsdException w:name="Grid Table 1 Light Accent 3" w:uiPriority="46"/>
+    <w:lsdException w:name="Grid Table 2 Accent 3" w:uiPriority="47"/>
+    <w:lsdException w:name="Grid Table 3 Accent 3" w:uiPriority="48"/>
+    <w:lsdException w:name="Grid Table 4 Accent 3" w:uiPriority="49"/>
+    <w:lsdException w:name="Grid Table 5 Dark Accent 3" w:uiPriority="50"/>
+    <w:lsdException w:name="Grid Table 6 Colorful Accent 3" w:uiPriority="51"/>
+    <w:lsdException w:name="Grid Table 7 Colorful Accent 3" w:uiPriority="52"/>
+    <w:lsdException w:name="Grid Table 1 Light Accent 4" w:uiPriority="46"/>
+    <w:lsdException w:name="Grid Table 2 Accent 4" w:uiPriority="47"/>
+    <w:lsdException w:name="Grid Table 3 Accent 4" w:uiPriority="48"/>
+    <w:lsdException w:name="Grid Table 4 Accent 4" w:uiPriority="49"/>
+    <w:lsdException w:name="Grid Table 5 Dark Accent 4" w:uiPriority="50"/>
+    <w:lsdException w:name="Grid Table 6 Colorful Accent 4" w:uiPriority="51"/>
+    <w:lsdException w:name="Grid Table 7 Colorful Accent 4" w:uiPriority="52"/>
+    <w:lsdException w:name="Grid Table 1 Light Accent 5" w:uiPriority="46"/>
+    <w:lsdException w:name="Grid Table 2 Accent 5" w:uiPriority="47"/>
+    <w:lsdException w:name="Grid Table 3 Accent 5" w:uiPriority="48"/>
+    <w:lsdException w:name="Grid Table 4 Accent 5" w:uiPriority="49"/>
+    <w:lsdException w:name="Grid Table 5 Dark Accent 5" w:uiPriority="50"/>
+    <w:lsdException w:name="Grid Table 6 Colorful Accent 5" w:uiPriority="51"/>
+    <w:lsdException w:name="Grid Table 7 Colorful Accent 5" w:uiPriority="52"/>
+    <w:lsdException w:name="Grid Table 1 Light Accent 6" w:uiPriority="46"/>
+    <w:lsdException w:name="Grid Table 2 Accent 6" w:uiPriority="47"/>
+    <w:lsdException w:name="Grid Table 3 Accent 6" w:uiPriority="48"/>
+    <w:lsdException w:name="Grid Table 4 Accent 6" w:uiPriority="49"/>
+    <w:lsdException w:name="Grid Table 5 Dark Accent 6" w:uiPriority="50"/>
+    <w:lsdException w:name="Grid Table 6 Colorful Accent 6" w:uiPriority="51"/>
+    <w:lsdException w:name="Grid Table 7 Colorful Accent 6" w:uiPriority="52"/>
+    <w:lsdException w:name="List Table 1 Light" w:uiPriority="46"/>
+    <w:lsdException w:name="List Table 2" w:uiPriority="47"/>
+    <w:lsdException w:name="List Table 3" w:uiPriority="48"/>
+    <w:lsdException w:name="List Table 4" w:uiPriority="49"/>
+    <w:lsdException w:name="List Table 5 Dark" w:uiPriority="50"/>
+    <w:lsdException w:name="List Table 6 Colorful" w:uiPriority="51"/>
+    <w:lsdException w:name="List Table 7 Colorful" w:uiPriority="52"/>
+    <w:lsdException w:name="List Table 1 Light Accent 1" w:uiPriority="46"/>
+    <w:lsdException w:name="List Table 2 Accent 1" w:uiPriority="47"/>
+    <w:lsdException w:name="List Table 3 Accent 1" w:uiPriority="48"/>
+    <w:lsdException w:name="List Table 4 Accent 1" w:uiPriority="49"/>
+    <w:lsdException w:name="List Table 5 Dark Accent 1" w:uiPriority="50"/>
+    <w:lsdException w:name="List Table 6 Colorful Accent 1" w:uiPriority="51"/>
+    <w:lsdException w:name="List Table 7 Colorful Accent 1" w:uiPriority="52"/>
+    <w:lsdException w:name="List Table 1 Light Accent 2" w:uiPriority="46"/>
+    <w:lsdException w:name="List Table 2 Accent 2" w:uiPriority="47"/>
+    <w:lsdException w:name="List Table 3 Accent 2" w:uiPriority="48"/>
+    <w:lsdException w:name="List Table 4 Accent 2" w:uiPriority="49"/>
+    <w:lsdException w:name="List Table 5 Dark Accent 2" w:uiPriority="50"/>
+    <w:lsdException w:name="List Table 6 Colorful Accent 2" w:uiPriority="51"/>
+    <w:lsdException w:name="List Table 7 Colorful Accent 2" w:uiPriority="52"/>
+    <w:lsdException w:name="List Table 1 Light Accent 3" w:uiPriority="46"/>
+    <w:lsdException w:name="List Table 2 Accent 3" w:uiPriority="47"/>
+    <w:lsdException w:name="List Table 3 Accent 3" w:uiPriority="48"/>
+    <w:lsdException w:name="List Table 4 Accent 3" w:uiPriority="49"/>
+    <w:lsdException w:name="List Table 5 Dark Accent 3" w:uiPriority="50"/>
+    <w:lsdException w:name="List Table 6 Colorful Accent 3" w:uiPriority="51"/>
+    <w:lsdException w:name="List Table 7 Colorful Accent 3" w:uiPriority="52"/>
+    <w:lsdException w:name="List Table 1 Light Accent 4" w:uiPriority="46"/>
+    <w:lsdException w:name="List Table 2 Accent 4" w:uiPriority="47"/>
+    <w:lsdException w:name="List Table 3 Accent 4" w:uiPriority="48"/>
+    <w:lsdException w:name="List Table 4 Accent 4" w:uiPriority="49"/>
+    <w:lsdException w:name="List Table 5 Dark Accent 4" w:uiPriority="50"/>
+    <w:lsdException w:name="List Table 6 Colorful Accent 4" w:uiPriority="51"/>
+    <w:lsdException w:name="List Table 7 Colorful Accent 4" w:uiPriority="52"/>
+    <w:lsdException w:name="List Table 1 Light Accent 5" w:uiPriority="46"/>
+    <w:lsdException w:name="List Table 2 Accent 5" w:uiPriority="47"/>
+    <w:lsdException w:name="List Table 3 Accent 5" w:uiPriority="48"/>
+    <w:lsdException w:name="List Table 4 Accent 5" w:uiPriority="49"/>
+    <w:lsdException w:name="List Table 5 Dark Accent 5" w:uiPriority="50"/>
+    <w:lsdException w:name="List Table 6 Colorful Accent 5" w:uiPriority="51"/>
+    <w:lsdException w:name="List Table 7 Colorful Accent 5" w:uiPriority="52"/>
+    <w:lsdException w:name="List Table 1 Light Accent 6" w:uiPriority="46"/>
+    <w:lsdException w:name="List Table 2 Accent 6" w:uiPriority="47"/>
+    <w:lsdException w:name="List Table 3 Accent 6" w:uiPriority="48"/>
+    <w:lsdException w:name="List Table 4 Accent 6" w:uiPriority="49"/>
+    <w:lsdException w:name="List Table 5 Dark Accent 6" w:uiPriority="50"/>
+    <w:lsdException w:name="List Table 6 Colorful Accent 6" w:uiPriority="51"/>
+    <w:lsdException w:name="List Table 7 Colorful Accent 6" w:uiPriority="52"/>
   </w:latentStyles>
   <w:style w:type="paragraph" w:default="1" w:styleId="Normal">
     <w:name w:val="Normal"/>
@@ -1211,7 +1690,6 @@
     <w:uiPriority w:val="99"/>
     <w:semiHidden/>
     <w:unhideWhenUsed/>
-    <w:qFormat/>
     <w:tblPr>
       <w:tblInd w:w="0" w:type="dxa"/>
       <w:tblCellMar>

--- a/limpias/0421.docx
+++ b/limpias/0421.docx
@@ -1,12 +1,13 @@
 
 <file path=word/document.xml><?xml version="1.0" encoding="utf-8"?>
-<w:document xmlns:wpc="http://schemas.microsoft.com/office/word/2010/wordprocessingCanvas" xmlns:cx="http://schemas.microsoft.com/office/drawing/2014/chartex" xmlns:mc="http://schemas.openxmlformats.org/markup-compatibility/2006" xmlns:o="urn:schemas-microsoft-com:office:office" xmlns:r="http://schemas.openxmlformats.org/officeDocument/2006/relationships" xmlns:m="http://schemas.openxmlformats.org/officeDocument/2006/math" xmlns:v="urn:schemas-microsoft-com:vml" xmlns:wp14="http://schemas.microsoft.com/office/word/2010/wordprocessingDrawing" xmlns:wp="http://schemas.openxmlformats.org/drawingml/2006/wordprocessingDrawing" xmlns:w10="urn:schemas-microsoft-com:office:word" xmlns:w="http://schemas.openxmlformats.org/wordprocessingml/2006/main" xmlns:w14="http://schemas.microsoft.com/office/word/2010/wordml" xmlns:w15="http://schemas.microsoft.com/office/word/2012/wordml" xmlns:w16se="http://schemas.microsoft.com/office/word/2015/wordml/symex" xmlns:wpg="http://schemas.microsoft.com/office/word/2010/wordprocessingGroup" xmlns:wpi="http://schemas.microsoft.com/office/word/2010/wordprocessingInk" xmlns:wne="http://schemas.microsoft.com/office/word/2006/wordml" xmlns:wps="http://schemas.microsoft.com/office/word/2010/wordprocessingShape" mc:Ignorable="w14 w15 w16se wp14">
+<w:document xmlns:wpc="http://schemas.microsoft.com/office/word/2010/wordprocessingCanvas" xmlns:cx="http://schemas.microsoft.com/office/drawing/2014/chartex" xmlns:cx1="http://schemas.microsoft.com/office/drawing/2015/9/8/chartex" xmlns:cx2="http://schemas.microsoft.com/office/drawing/2015/10/21/chartex" xmlns:cx3="http://schemas.microsoft.com/office/drawing/2016/5/9/chartex" xmlns:cx4="http://schemas.microsoft.com/office/drawing/2016/5/10/chartex" xmlns:cx5="http://schemas.microsoft.com/office/drawing/2016/5/11/chartex" xmlns:cx6="http://schemas.microsoft.com/office/drawing/2016/5/12/chartex" xmlns:cx7="http://schemas.microsoft.com/office/drawing/2016/5/13/chartex" xmlns:cx8="http://schemas.microsoft.com/office/drawing/2016/5/14/chartex" xmlns:mc="http://schemas.openxmlformats.org/markup-compatibility/2006" xmlns:aink="http://schemas.microsoft.com/office/drawing/2016/ink" xmlns:am3d="http://schemas.microsoft.com/office/drawing/2017/model3d" xmlns:o="urn:schemas-microsoft-com:office:office" xmlns:r="http://schemas.openxmlformats.org/officeDocument/2006/relationships" xmlns:m="http://schemas.openxmlformats.org/officeDocument/2006/math" xmlns:v="urn:schemas-microsoft-com:vml" xmlns:wp14="http://schemas.microsoft.com/office/word/2010/wordprocessingDrawing" xmlns:wp="http://schemas.openxmlformats.org/drawingml/2006/wordprocessingDrawing" xmlns:w10="urn:schemas-microsoft-com:office:word" xmlns:w="http://schemas.openxmlformats.org/wordprocessingml/2006/main" xmlns:w14="http://schemas.microsoft.com/office/word/2010/wordml" xmlns:w15="http://schemas.microsoft.com/office/word/2012/wordml" xmlns:w16cid="http://schemas.microsoft.com/office/word/2016/wordml/cid" xmlns:w16se="http://schemas.microsoft.com/office/word/2015/wordml/symex" xmlns:wpg="http://schemas.microsoft.com/office/word/2010/wordprocessingGroup" xmlns:wpi="http://schemas.microsoft.com/office/word/2010/wordprocessingInk" xmlns:wne="http://schemas.microsoft.com/office/word/2006/wordml" xmlns:wps="http://schemas.microsoft.com/office/word/2010/wordprocessingShape" mc:Ignorable="w14 w15 w16se w16cid wp14">
   <w:body>
     <w:p>
       <w:pPr>
         <w:keepNext/>
         <w:spacing w:after="180" w:line="240" w:lineRule="auto"/>
         <w:jc w:val="right"/>
+        <w:outlineLvl w:val="0"/>
         <w:rPr>
           <w:rFonts w:ascii="Book Antiqua" w:hAnsi="Book Antiqua" w:cs="Times New Roman"/>
           <w:sz w:val="24"/>
@@ -17,13 +18,30 @@
           <w:rFonts w:ascii="Book Antiqua" w:hAnsi="Book Antiqua" w:cs="Times New Roman"/>
           <w:sz w:val="24"/>
         </w:rPr>
-        <w:t>Yerba Buena, 07 de Agosto de 1991</w:t>
+        <w:t xml:space="preserve">Yerba Buena, 07 de </w:t>
+      </w:r>
+      <w:proofErr w:type="gramStart"/>
+      <w:r>
+        <w:rPr>
+          <w:rFonts w:ascii="Book Antiqua" w:hAnsi="Book Antiqua" w:cs="Times New Roman"/>
+          <w:sz w:val="24"/>
+        </w:rPr>
+        <w:t>Agosto</w:t>
+      </w:r>
+      <w:proofErr w:type="gramEnd"/>
+      <w:r>
+        <w:rPr>
+          <w:rFonts w:ascii="Book Antiqua" w:hAnsi="Book Antiqua" w:cs="Times New Roman"/>
+          <w:sz w:val="24"/>
+        </w:rPr>
+        <w:t xml:space="preserve"> de 1991</w:t>
       </w:r>
     </w:p>
     <w:p>
       <w:pPr>
         <w:keepNext/>
         <w:spacing w:before="480" w:after="180" w:line="240" w:lineRule="auto"/>
+        <w:outlineLvl w:val="0"/>
         <w:rPr>
           <w:rFonts w:ascii="Book Antiqua" w:hAnsi="Book Antiqua" w:cs="Times New Roman"/>
           <w:b/>
@@ -43,6 +61,7 @@
       <w:pPr>
         <w:keepNext/>
         <w:spacing w:before="240" w:after="60" w:line="240" w:lineRule="auto"/>
+        <w:outlineLvl w:val="0"/>
         <w:rPr>
           <w:rFonts w:ascii="Book Antiqua" w:hAnsi="Book Antiqua" w:cs="Times New Roman"/>
           <w:b/>
@@ -73,29 +92,31 @@
           <w:rFonts w:ascii="Book Antiqua" w:hAnsi="Book Antiqua" w:cs="Times New Roman"/>
           <w:sz w:val="24"/>
         </w:rPr>
+        <w:t>E</w:t>
+      </w:r>
+      <w:r>
+        <w:rPr>
+          <w:rFonts w:ascii="Book Antiqua" w:hAnsi="Book Antiqua" w:cs="Times New Roman"/>
+          <w:sz w:val="24"/>
+        </w:rPr>
+        <w:t>l</w:t>
+      </w:r>
+      <w:r>
+        <w:rPr>
+          <w:rFonts w:ascii="Book Antiqua" w:hAnsi="Book Antiqua" w:cs="Times New Roman"/>
+          <w:sz w:val="24"/>
+        </w:rPr>
         <w:t xml:space="preserve"> </w:t>
       </w:r>
-      <w:r>
-        <w:rPr>
-          <w:rFonts w:ascii="Book Antiqua" w:hAnsi="Book Antiqua" w:cs="Times New Roman"/>
-          <w:sz w:val="24"/>
-        </w:rPr>
-        <w:t>E</w:t>
-      </w:r>
-      <w:r>
-        <w:rPr>
-          <w:rFonts w:ascii="Book Antiqua" w:hAnsi="Book Antiqua" w:cs="Times New Roman"/>
-          <w:sz w:val="24"/>
-        </w:rPr>
-        <w:t>l</w:t>
-      </w:r>
-      <w:r>
-        <w:rPr>
-          <w:rFonts w:ascii="Book Antiqua" w:hAnsi="Book Antiqua" w:cs="Times New Roman"/>
-          <w:sz w:val="24"/>
-        </w:rPr>
-        <w:t xml:space="preserve"> Expte</w:t>
-      </w:r>
+      <w:proofErr w:type="spellStart"/>
+      <w:r>
+        <w:rPr>
+          <w:rFonts w:ascii="Book Antiqua" w:hAnsi="Book Antiqua" w:cs="Times New Roman"/>
+          <w:sz w:val="24"/>
+        </w:rPr>
+        <w:t>Expte</w:t>
+      </w:r>
+      <w:proofErr w:type="spellEnd"/>
       <w:r>
         <w:rPr>
           <w:rFonts w:ascii="Book Antiqua" w:hAnsi="Book Antiqua" w:cs="Times New Roman"/>
@@ -122,7 +143,23 @@
           <w:rFonts w:ascii="Book Antiqua" w:hAnsi="Book Antiqua" w:cs="Times New Roman"/>
           <w:sz w:val="24"/>
         </w:rPr>
-        <w:t xml:space="preserve">mediante el cual se solicita la visacion de planes correspondientes a Mensura y </w:t>
+        <w:t xml:space="preserve">mediante el cual se solicita la </w:t>
+      </w:r>
+      <w:proofErr w:type="spellStart"/>
+      <w:r>
+        <w:rPr>
+          <w:rFonts w:ascii="Book Antiqua" w:hAnsi="Book Antiqua" w:cs="Times New Roman"/>
+          <w:sz w:val="24"/>
+        </w:rPr>
+        <w:t>visacion</w:t>
+      </w:r>
+      <w:proofErr w:type="spellEnd"/>
+      <w:r>
+        <w:rPr>
+          <w:rFonts w:ascii="Book Antiqua" w:hAnsi="Book Antiqua" w:cs="Times New Roman"/>
+          <w:sz w:val="24"/>
+        </w:rPr>
+        <w:t xml:space="preserve"> de planes correspondientes a Mensura y </w:t>
       </w:r>
       <w:r>
         <w:rPr>
@@ -136,14 +173,28 @@
           <w:rFonts w:ascii="Book Antiqua" w:hAnsi="Book Antiqua" w:cs="Times New Roman"/>
           <w:sz w:val="24"/>
         </w:rPr>
-        <w:t xml:space="preserve"> del inmueble padrón N 675</w:t>
-      </w:r>
-      <w:r>
-        <w:rPr>
-          <w:rFonts w:ascii="Book Antiqua" w:hAnsi="Book Antiqua" w:cs="Times New Roman"/>
-          <w:sz w:val="24"/>
-        </w:rPr>
-        <w:t xml:space="preserve">. </w:t>
+        <w:t xml:space="preserve"> del inmueble padrón N</w:t>
+      </w:r>
+      <w:r>
+        <w:rPr>
+          <w:rFonts w:ascii="Book Antiqua" w:hAnsi="Book Antiqua" w:cs="Times New Roman"/>
+          <w:sz w:val="24"/>
+        </w:rPr>
+        <w:t>º</w:t>
+      </w:r>
+      <w:r>
+        <w:rPr>
+          <w:rFonts w:ascii="Book Antiqua" w:hAnsi="Book Antiqua" w:cs="Times New Roman"/>
+          <w:sz w:val="24"/>
+        </w:rPr>
+        <w:t xml:space="preserve"> 675</w:t>
+      </w:r>
+      <w:r>
+        <w:rPr>
+          <w:rFonts w:ascii="Book Antiqua" w:hAnsi="Book Antiqua" w:cs="Times New Roman"/>
+          <w:sz w:val="24"/>
+        </w:rPr>
+        <w:t>.</w:t>
       </w:r>
       <w:r>
         <w:rPr>
@@ -164,8 +215,33 @@
           <w:rFonts w:ascii="Book Antiqua" w:hAnsi="Book Antiqua" w:cs="Times New Roman"/>
           <w:sz w:val="24"/>
         </w:rPr>
-        <w:t>propiedad de Alfredo Imbaud y Eugenia Imbaud</w:t>
-      </w:r>
+        <w:t xml:space="preserve">propiedad de Alfredo </w:t>
+      </w:r>
+      <w:proofErr w:type="spellStart"/>
+      <w:r>
+        <w:rPr>
+          <w:rFonts w:ascii="Book Antiqua" w:hAnsi="Book Antiqua" w:cs="Times New Roman"/>
+          <w:sz w:val="24"/>
+        </w:rPr>
+        <w:t>Imbaud</w:t>
+      </w:r>
+      <w:proofErr w:type="spellEnd"/>
+      <w:r>
+        <w:rPr>
+          <w:rFonts w:ascii="Book Antiqua" w:hAnsi="Book Antiqua" w:cs="Times New Roman"/>
+          <w:sz w:val="24"/>
+        </w:rPr>
+        <w:t xml:space="preserve"> y Eugenia </w:t>
+      </w:r>
+      <w:proofErr w:type="spellStart"/>
+      <w:r>
+        <w:rPr>
+          <w:rFonts w:ascii="Book Antiqua" w:hAnsi="Book Antiqua" w:cs="Times New Roman"/>
+          <w:sz w:val="24"/>
+        </w:rPr>
+        <w:t>Imbaud</w:t>
+      </w:r>
+      <w:proofErr w:type="spellEnd"/>
       <w:r>
         <w:rPr>
           <w:rFonts w:ascii="Book Antiqua" w:hAnsi="Book Antiqua" w:cs="Times New Roman"/>
@@ -185,6 +261,7 @@
       <w:pPr>
         <w:keepNext/>
         <w:spacing w:before="240" w:after="60" w:line="240" w:lineRule="auto"/>
+        <w:outlineLvl w:val="0"/>
         <w:rPr>
           <w:rFonts w:ascii="Book Antiqua" w:hAnsi="Book Antiqua" w:cs="Times New Roman"/>
           <w:b/>
@@ -215,13 +292,6 @@
           <w:rFonts w:ascii="Book Antiqua" w:hAnsi="Book Antiqua" w:cs="Times New Roman"/>
           <w:sz w:val="24"/>
         </w:rPr>
-        <w:t xml:space="preserve"> </w:t>
-      </w:r>
-      <w:r>
-        <w:rPr>
-          <w:rFonts w:ascii="Book Antiqua" w:hAnsi="Book Antiqua" w:cs="Times New Roman"/>
-          <w:sz w:val="24"/>
-        </w:rPr>
         <w:t xml:space="preserve">Que </w:t>
       </w:r>
       <w:r>
@@ -229,8 +299,17 @@
           <w:rFonts w:ascii="Book Antiqua" w:hAnsi="Book Antiqua" w:cs="Times New Roman"/>
           <w:sz w:val="24"/>
         </w:rPr>
-        <w:t>mediante el Expte</w:t>
-      </w:r>
+        <w:t xml:space="preserve">mediante el </w:t>
+      </w:r>
+      <w:proofErr w:type="spellStart"/>
+      <w:r>
+        <w:rPr>
+          <w:rFonts w:ascii="Book Antiqua" w:hAnsi="Book Antiqua" w:cs="Times New Roman"/>
+          <w:sz w:val="24"/>
+        </w:rPr>
+        <w:t>Expte</w:t>
+      </w:r>
+      <w:proofErr w:type="spellEnd"/>
       <w:r>
         <w:rPr>
           <w:rFonts w:ascii="Book Antiqua" w:hAnsi="Book Antiqua" w:cs="Times New Roman"/>
@@ -238,6 +317,7 @@
         </w:rPr>
         <w:t xml:space="preserve">. </w:t>
       </w:r>
+      <w:proofErr w:type="gramStart"/>
       <w:r>
         <w:rPr>
           <w:rFonts w:ascii="Book Antiqua" w:hAnsi="Book Antiqua" w:cs="Times New Roman"/>
@@ -257,8 +337,25 @@
           <w:rFonts w:ascii="Book Antiqua" w:hAnsi="Book Antiqua" w:cs="Times New Roman"/>
           <w:sz w:val="24"/>
         </w:rPr>
-        <w:t>N 030?91 al Expte</w:t>
-      </w:r>
+        <w:t>N 030?</w:t>
+      </w:r>
+      <w:proofErr w:type="gramEnd"/>
+      <w:r>
+        <w:rPr>
+          <w:rFonts w:ascii="Book Antiqua" w:hAnsi="Book Antiqua" w:cs="Times New Roman"/>
+          <w:sz w:val="24"/>
+        </w:rPr>
+        <w:t xml:space="preserve">91 al </w:t>
+      </w:r>
+      <w:proofErr w:type="spellStart"/>
+      <w:r>
+        <w:rPr>
+          <w:rFonts w:ascii="Book Antiqua" w:hAnsi="Book Antiqua" w:cs="Times New Roman"/>
+          <w:sz w:val="24"/>
+        </w:rPr>
+        <w:t>Expte</w:t>
+      </w:r>
+      <w:proofErr w:type="spellEnd"/>
       <w:r>
         <w:rPr>
           <w:rFonts w:ascii="Book Antiqua" w:hAnsi="Book Antiqua" w:cs="Times New Roman"/>
@@ -363,7 +460,15 @@
           <w:rFonts w:ascii="Book Antiqua" w:hAnsi="Book Antiqua" w:cs="Times New Roman"/>
           <w:sz w:val="24"/>
         </w:rPr>
-        <w:t>Que se han presentado el acta de donación del pasaje frente al cual se realiza el fraccionamiento y el acta compromiso para la ejecución de la infraestructura</w:t>
+        <w:t xml:space="preserve">Que se han presentado el acta de donación del pasaje frente al cual se realiza el fraccionamiento y el acta compromiso para la ejecución de la </w:t>
+      </w:r>
+      <w:proofErr w:type="gramStart"/>
+      <w:r>
+        <w:rPr>
+          <w:rFonts w:ascii="Book Antiqua" w:hAnsi="Book Antiqua" w:cs="Times New Roman"/>
+          <w:sz w:val="24"/>
+        </w:rPr>
+        <w:t>infraestructura</w:t>
       </w:r>
       <w:r>
         <w:rPr>
@@ -372,6 +477,7 @@
         </w:rPr>
         <w:t>;  (</w:t>
       </w:r>
+      <w:proofErr w:type="gramEnd"/>
       <w:r>
         <w:rPr>
           <w:rFonts w:ascii="Book Antiqua" w:hAnsi="Book Antiqua" w:cs="Times New Roman"/>
@@ -400,6 +506,7 @@
         </w:rPr>
         <w:t xml:space="preserve">, </w:t>
       </w:r>
+      <w:proofErr w:type="spellStart"/>
       <w:r>
         <w:rPr>
           <w:rFonts w:ascii="Book Antiqua" w:hAnsi="Book Antiqua" w:cs="Times New Roman"/>
@@ -407,6 +514,7 @@
         </w:rPr>
         <w:t>resp</w:t>
       </w:r>
+      <w:proofErr w:type="spellEnd"/>
       <w:r>
         <w:rPr>
           <w:rFonts w:ascii="Book Antiqua" w:hAnsi="Book Antiqua" w:cs="Times New Roman"/>
@@ -474,126 +582,6 @@
         </w:rPr>
         <w:t>EL INTERVENTOR MUNICIPAL SANCIONA CON FUERZA DE ORDENANZA</w:t>
       </w:r>
-      <w:bookmarkStart w:id="0" w:name="_GoBack"/>
-    </w:p>
-    <w:bookmarkEnd w:id="0"/>
-    <w:p>
-      <w:pPr>
-        <w:keepNext/>
-        <w:spacing w:after="180" w:line="240" w:lineRule="auto"/>
-        <w:jc w:val="both"/>
-        <w:rPr>
-          <w:rFonts w:ascii="Book Antiqua" w:hAnsi="Book Antiqua" w:cs="Times New Roman"/>
-          <w:sz w:val="24"/>
-        </w:rPr>
-      </w:pPr>
-      <w:r>
-        <w:rPr>
-          <w:rFonts w:ascii="Book Antiqua" w:hAnsi="Book Antiqua" w:cs="Times New Roman"/>
-          <w:sz w:val="24"/>
-          <w:u w:val="single"/>
-        </w:rPr>
-        <w:t>ARTÍCULO PRIMERO:</w:t>
-      </w:r>
-      <w:r>
-        <w:rPr>
-          <w:rFonts w:ascii="Book Antiqua" w:hAnsi="Book Antiqua" w:cs="Times New Roman"/>
-          <w:sz w:val="24"/>
-        </w:rPr>
-        <w:t xml:space="preserve"> </w:t>
-      </w:r>
-      <w:r>
-        <w:rPr>
-          <w:rFonts w:ascii="Book Antiqua" w:hAnsi="Book Antiqua" w:cs="Times New Roman"/>
-          <w:sz w:val="24"/>
-        </w:rPr>
-        <w:t>ACEPTASE la donación de las superficies correspondientes a espacio de retranqueo</w:t>
-      </w:r>
-      <w:r>
-        <w:rPr>
-          <w:rFonts w:ascii="Book Antiqua" w:hAnsi="Book Antiqua" w:cs="Times New Roman"/>
-          <w:sz w:val="24"/>
-        </w:rPr>
-        <w:t xml:space="preserve">, </w:t>
-      </w:r>
-      <w:r>
-        <w:rPr>
-          <w:rFonts w:ascii="Book Antiqua" w:hAnsi="Book Antiqua" w:cs="Times New Roman"/>
-          <w:sz w:val="24"/>
-        </w:rPr>
-        <w:t>deducidos del plano N 1206/n</w:t>
-      </w:r>
-      <w:r>
-        <w:rPr>
-          <w:rFonts w:ascii="Book Antiqua" w:hAnsi="Book Antiqua" w:cs="Times New Roman"/>
-          <w:sz w:val="24"/>
-        </w:rPr>
-        <w:t xml:space="preserve">, </w:t>
-      </w:r>
-      <w:r>
-        <w:rPr>
-          <w:rFonts w:ascii="Book Antiqua" w:hAnsi="Book Antiqua" w:cs="Times New Roman"/>
-          <w:sz w:val="24"/>
-        </w:rPr>
-        <w:t>aprobados por esta Municipalidad según expediente N 3245-I-1981</w:t>
-      </w:r>
-      <w:r>
-        <w:rPr>
-          <w:rFonts w:ascii="Book Antiqua" w:hAnsi="Book Antiqua" w:cs="Times New Roman"/>
-          <w:sz w:val="24"/>
-        </w:rPr>
-        <w:t xml:space="preserve">, </w:t>
-      </w:r>
-      <w:r>
-        <w:rPr>
-          <w:rFonts w:ascii="Book Antiqua" w:hAnsi="Book Antiqua" w:cs="Times New Roman"/>
-          <w:sz w:val="24"/>
-        </w:rPr>
-        <w:t>de 1</w:t>
-      </w:r>
-      <w:r>
-        <w:rPr>
-          <w:rFonts w:ascii="Book Antiqua" w:hAnsi="Book Antiqua" w:cs="Times New Roman"/>
-          <w:sz w:val="24"/>
-        </w:rPr>
-        <w:t xml:space="preserve">. </w:t>
-      </w:r>
-      <w:r>
-        <w:rPr>
-          <w:rFonts w:ascii="Book Antiqua" w:hAnsi="Book Antiqua" w:cs="Times New Roman"/>
-          <w:sz w:val="24"/>
-        </w:rPr>
-        <w:t>488</w:t>
-      </w:r>
-      <w:r>
-        <w:rPr>
-          <w:rFonts w:ascii="Book Antiqua" w:hAnsi="Book Antiqua" w:cs="Times New Roman"/>
-          <w:sz w:val="24"/>
-        </w:rPr>
-        <w:t xml:space="preserve">, </w:t>
-      </w:r>
-      <w:r>
-        <w:rPr>
-          <w:rFonts w:ascii="Book Antiqua" w:hAnsi="Book Antiqua" w:cs="Times New Roman"/>
-          <w:sz w:val="24"/>
-        </w:rPr>
-        <w:t>64mts</w:t>
-      </w:r>
-      <w:r>
-        <w:rPr>
-          <w:rFonts w:ascii="Book Antiqua" w:hAnsi="Book Antiqua" w:cs="Times New Roman"/>
-          <w:sz w:val="24"/>
-          <w:vertAlign w:val="superscript"/>
-        </w:rPr>
-        <w:t>2</w:t>
-      </w:r>
-      <w:r>
-        <w:rPr>
-          <w:rFonts w:ascii="Book Antiqua" w:hAnsi="Book Antiqua" w:cs="Times New Roman"/>
-          <w:sz w:val="24"/>
-        </w:rPr>
-        <w:t xml:space="preserve">. </w:t>
-      </w:r>
     </w:p>
     <w:p>
       <w:pPr>
@@ -611,7 +599,7 @@
           <w:sz w:val="24"/>
           <w:u w:val="single"/>
         </w:rPr>
-        <w:t>ARTÍCULO SEGUNDO:</w:t>
+        <w:t>ARTÍCULO PRIMERO:</w:t>
       </w:r>
       <w:r>
         <w:rPr>
@@ -625,7 +613,49 @@
           <w:rFonts w:ascii="Book Antiqua" w:hAnsi="Book Antiqua" w:cs="Times New Roman"/>
           <w:sz w:val="24"/>
         </w:rPr>
-        <w:t>ACEPTASE la donación de una superficie de 1</w:t>
+        <w:t>ACEPTASE la donación de las superficies correspondientes a espacio de retranqueo</w:t>
+      </w:r>
+      <w:r>
+        <w:rPr>
+          <w:rFonts w:ascii="Book Antiqua" w:hAnsi="Book Antiqua" w:cs="Times New Roman"/>
+          <w:sz w:val="24"/>
+        </w:rPr>
+        <w:t xml:space="preserve">, </w:t>
+      </w:r>
+      <w:r>
+        <w:rPr>
+          <w:rFonts w:ascii="Book Antiqua" w:hAnsi="Book Antiqua" w:cs="Times New Roman"/>
+          <w:sz w:val="24"/>
+        </w:rPr>
+        <w:t>deducidos del plano N 1206/n</w:t>
+      </w:r>
+      <w:r>
+        <w:rPr>
+          <w:rFonts w:ascii="Book Antiqua" w:hAnsi="Book Antiqua" w:cs="Times New Roman"/>
+          <w:sz w:val="24"/>
+        </w:rPr>
+        <w:t xml:space="preserve">, </w:t>
+      </w:r>
+      <w:r>
+        <w:rPr>
+          <w:rFonts w:ascii="Book Antiqua" w:hAnsi="Book Antiqua" w:cs="Times New Roman"/>
+          <w:sz w:val="24"/>
+        </w:rPr>
+        <w:t>aprobados por esta Municipalidad según expediente N 3245-I-1981</w:t>
+      </w:r>
+      <w:r>
+        <w:rPr>
+          <w:rFonts w:ascii="Book Antiqua" w:hAnsi="Book Antiqua" w:cs="Times New Roman"/>
+          <w:sz w:val="24"/>
+        </w:rPr>
+        <w:t xml:space="preserve">, </w:t>
+      </w:r>
+      <w:r>
+        <w:rPr>
+          <w:rFonts w:ascii="Book Antiqua" w:hAnsi="Book Antiqua" w:cs="Times New Roman"/>
+          <w:sz w:val="24"/>
+        </w:rPr>
+        <w:t>de 1</w:t>
       </w:r>
       <w:r>
         <w:rPr>
@@ -639,21 +669,21 @@
           <w:rFonts w:ascii="Book Antiqua" w:hAnsi="Book Antiqua" w:cs="Times New Roman"/>
           <w:sz w:val="24"/>
         </w:rPr>
-        <w:t>741</w:t>
-      </w:r>
-      <w:r>
-        <w:rPr>
-          <w:rFonts w:ascii="Book Antiqua" w:hAnsi="Book Antiqua" w:cs="Times New Roman"/>
-          <w:sz w:val="24"/>
-        </w:rPr>
-        <w:t xml:space="preserve">, </w:t>
-      </w:r>
-      <w:r>
-        <w:rPr>
-          <w:rFonts w:ascii="Book Antiqua" w:hAnsi="Book Antiqua" w:cs="Times New Roman"/>
-          <w:sz w:val="24"/>
-        </w:rPr>
-        <w:t>16mts</w:t>
+        <w:t>488</w:t>
+      </w:r>
+      <w:r>
+        <w:rPr>
+          <w:rFonts w:ascii="Book Antiqua" w:hAnsi="Book Antiqua" w:cs="Times New Roman"/>
+          <w:sz w:val="24"/>
+        </w:rPr>
+        <w:t xml:space="preserve">, </w:t>
+      </w:r>
+      <w:r>
+        <w:rPr>
+          <w:rFonts w:ascii="Book Antiqua" w:hAnsi="Book Antiqua" w:cs="Times New Roman"/>
+          <w:sz w:val="24"/>
+        </w:rPr>
+        <w:t>64mts</w:t>
       </w:r>
       <w:r>
         <w:rPr>
@@ -662,181 +692,6 @@
           <w:vertAlign w:val="superscript"/>
         </w:rPr>
         <w:t>2</w:t>
-      </w:r>
-      <w:r>
-        <w:rPr>
-          <w:rFonts w:ascii="Book Antiqua" w:hAnsi="Book Antiqua" w:cs="Times New Roman"/>
-          <w:sz w:val="24"/>
-        </w:rPr>
-        <w:t xml:space="preserve"> destinada a pasaje y ochavas</w:t>
-      </w:r>
-      <w:r>
-        <w:rPr>
-          <w:rFonts w:ascii="Book Antiqua" w:hAnsi="Book Antiqua" w:cs="Times New Roman"/>
-          <w:sz w:val="24"/>
-        </w:rPr>
-        <w:t xml:space="preserve">, </w:t>
-      </w:r>
-      <w:r>
-        <w:rPr>
-          <w:rFonts w:ascii="Book Antiqua" w:hAnsi="Book Antiqua" w:cs="Times New Roman"/>
-          <w:sz w:val="24"/>
-        </w:rPr>
-        <w:t>incluyendo un espacio de retorno vehicular</w:t>
-      </w:r>
-      <w:r>
-        <w:rPr>
-          <w:rFonts w:ascii="Book Antiqua" w:hAnsi="Book Antiqua" w:cs="Times New Roman"/>
-          <w:sz w:val="24"/>
-        </w:rPr>
-        <w:t xml:space="preserve">, </w:t>
-      </w:r>
-      <w:r>
-        <w:rPr>
-          <w:rFonts w:ascii="Book Antiqua" w:hAnsi="Book Antiqua" w:cs="Times New Roman"/>
-          <w:sz w:val="24"/>
-        </w:rPr>
-        <w:t>cual de sac</w:t>
-      </w:r>
-      <w:r>
-        <w:rPr>
-          <w:rFonts w:ascii="Book Antiqua" w:hAnsi="Book Antiqua" w:cs="Times New Roman"/>
-          <w:sz w:val="24"/>
-        </w:rPr>
-        <w:t xml:space="preserve">, </w:t>
-      </w:r>
-      <w:r>
-        <w:rPr>
-          <w:rFonts w:ascii="Book Antiqua" w:hAnsi="Book Antiqua" w:cs="Times New Roman"/>
-          <w:sz w:val="24"/>
-        </w:rPr>
-        <w:t>de 6 au m de radio</w:t>
-      </w:r>
-      <w:r>
-        <w:rPr>
-          <w:rFonts w:ascii="Book Antiqua" w:hAnsi="Book Antiqua" w:cs="Times New Roman"/>
-          <w:sz w:val="24"/>
-        </w:rPr>
-        <w:t xml:space="preserve">, </w:t>
-      </w:r>
-      <w:r>
-        <w:rPr>
-          <w:rFonts w:ascii="Book Antiqua" w:hAnsi="Book Antiqua" w:cs="Times New Roman"/>
-          <w:sz w:val="24"/>
-        </w:rPr>
-        <w:t>pasaje de 12</w:t>
-      </w:r>
-      <w:r>
-        <w:rPr>
-          <w:rFonts w:ascii="Book Antiqua" w:hAnsi="Book Antiqua" w:cs="Times New Roman"/>
-          <w:sz w:val="24"/>
-        </w:rPr>
-        <w:t xml:space="preserve">, </w:t>
-      </w:r>
-      <w:r>
-        <w:rPr>
-          <w:rFonts w:ascii="Book Antiqua" w:hAnsi="Book Antiqua" w:cs="Times New Roman"/>
-          <w:sz w:val="24"/>
-        </w:rPr>
-        <w:t>00mts de ancho</w:t>
-      </w:r>
-      <w:r>
-        <w:rPr>
-          <w:rFonts w:ascii="Book Antiqua" w:hAnsi="Book Antiqua" w:cs="Times New Roman"/>
-          <w:sz w:val="24"/>
-        </w:rPr>
-        <w:t xml:space="preserve">, </w:t>
-      </w:r>
-      <w:r>
-        <w:rPr>
-          <w:rFonts w:ascii="Book Antiqua" w:hAnsi="Book Antiqua" w:cs="Times New Roman"/>
-          <w:sz w:val="24"/>
-        </w:rPr>
-        <w:t>que linda al norte con la propiedad de Antonio Carte</w:t>
-      </w:r>
-      <w:r>
-        <w:rPr>
-          <w:rFonts w:ascii="Book Antiqua" w:hAnsi="Book Antiqua" w:cs="Times New Roman"/>
-          <w:sz w:val="24"/>
-        </w:rPr>
-        <w:t xml:space="preserve">, </w:t>
-      </w:r>
-      <w:r>
-        <w:rPr>
-          <w:rFonts w:ascii="Book Antiqua" w:hAnsi="Book Antiqua" w:cs="Times New Roman"/>
-          <w:sz w:val="24"/>
-        </w:rPr>
-        <w:t>al sur con calle Constancio C</w:t>
-      </w:r>
-      <w:r>
-        <w:rPr>
-          <w:rFonts w:ascii="Book Antiqua" w:hAnsi="Book Antiqua" w:cs="Times New Roman"/>
-          <w:sz w:val="24"/>
-        </w:rPr>
-        <w:t xml:space="preserve">. </w:t>
-      </w:r>
-      <w:r>
-        <w:rPr>
-          <w:rFonts w:ascii="Book Antiqua" w:hAnsi="Book Antiqua" w:cs="Times New Roman"/>
-          <w:sz w:val="24"/>
-        </w:rPr>
-        <w:t>Vigil</w:t>
-      </w:r>
-      <w:r>
-        <w:rPr>
-          <w:rFonts w:ascii="Book Antiqua" w:hAnsi="Book Antiqua" w:cs="Times New Roman"/>
-          <w:sz w:val="24"/>
-        </w:rPr>
-        <w:t xml:space="preserve">, </w:t>
-      </w:r>
-      <w:r>
-        <w:rPr>
-          <w:rFonts w:ascii="Book Antiqua" w:hAnsi="Book Antiqua" w:cs="Times New Roman"/>
-          <w:sz w:val="24"/>
-        </w:rPr>
-        <w:t>al oeste con lotes 1 al 7 del plano de mensura y división presentado mediante expte</w:t>
-      </w:r>
-      <w:r>
-        <w:rPr>
-          <w:rFonts w:ascii="Book Antiqua" w:hAnsi="Book Antiqua" w:cs="Times New Roman"/>
-          <w:sz w:val="24"/>
-        </w:rPr>
-        <w:t xml:space="preserve">. </w:t>
-      </w:r>
-      <w:r>
-        <w:rPr>
-          <w:rFonts w:ascii="Book Antiqua" w:hAnsi="Book Antiqua" w:cs="Times New Roman"/>
-          <w:sz w:val="24"/>
-        </w:rPr>
-        <w:t>N 3405-M-17-I-1991 y fracción antes vendida por las propietarios y al este con lotes 8 al 15 del mismo plano</w:t>
-      </w:r>
-      <w:r>
-        <w:rPr>
-          <w:rFonts w:ascii="Book Antiqua" w:hAnsi="Book Antiqua" w:cs="Times New Roman"/>
-          <w:sz w:val="24"/>
-        </w:rPr>
-        <w:t xml:space="preserve">, </w:t>
-      </w:r>
-      <w:r>
-        <w:rPr>
-          <w:rFonts w:ascii="Book Antiqua" w:hAnsi="Book Antiqua" w:cs="Times New Roman"/>
-          <w:sz w:val="24"/>
-        </w:rPr>
-        <w:t>ubicado paralelamente en calle charcas con salida en su extremo sur a calle Constancio C</w:t>
-      </w:r>
-      <w:r>
-        <w:rPr>
-          <w:rFonts w:ascii="Book Antiqua" w:hAnsi="Book Antiqua" w:cs="Times New Roman"/>
-          <w:sz w:val="24"/>
-        </w:rPr>
-        <w:t xml:space="preserve">. </w:t>
-      </w:r>
-      <w:r>
-        <w:rPr>
-          <w:rFonts w:ascii="Book Antiqua" w:hAnsi="Book Antiqua" w:cs="Times New Roman"/>
-          <w:sz w:val="24"/>
-        </w:rPr>
-        <w:t>Vigil</w:t>
       </w:r>
       <w:r>
         <w:rPr>
@@ -862,7 +717,7 @@
           <w:sz w:val="24"/>
           <w:u w:val="single"/>
         </w:rPr>
-        <w:t>ARTÍCULO TERCERO:</w:t>
+        <w:t>ARTÍCULO SEGUNDO:</w:t>
       </w:r>
       <w:r>
         <w:rPr>
@@ -876,7 +731,7 @@
           <w:rFonts w:ascii="Book Antiqua" w:hAnsi="Book Antiqua" w:cs="Times New Roman"/>
           <w:sz w:val="24"/>
         </w:rPr>
-        <w:t>LIBERESE al uso público el pasaje mencionado en art</w:t>
+        <w:t>ACEPTASE la donación de una superficie de 1</w:t>
       </w:r>
       <w:r>
         <w:rPr>
@@ -890,6 +745,28 @@
           <w:rFonts w:ascii="Book Antiqua" w:hAnsi="Book Antiqua" w:cs="Times New Roman"/>
           <w:sz w:val="24"/>
         </w:rPr>
+        <w:t>741</w:t>
+      </w:r>
+      <w:r>
+        <w:rPr>
+          <w:rFonts w:ascii="Book Antiqua" w:hAnsi="Book Antiqua" w:cs="Times New Roman"/>
+          <w:sz w:val="24"/>
+        </w:rPr>
+        <w:t xml:space="preserve">, </w:t>
+      </w:r>
+      <w:r>
+        <w:rPr>
+          <w:rFonts w:ascii="Book Antiqua" w:hAnsi="Book Antiqua" w:cs="Times New Roman"/>
+          <w:sz w:val="24"/>
+        </w:rPr>
+        <w:t>16mts</w:t>
+      </w:r>
+      <w:r>
+        <w:rPr>
+          <w:rFonts w:ascii="Book Antiqua" w:hAnsi="Book Antiqua" w:cs="Times New Roman"/>
+          <w:sz w:val="24"/>
+          <w:vertAlign w:val="superscript"/>
+        </w:rPr>
         <w:t>2</w:t>
       </w:r>
       <w:r>
@@ -897,15 +774,239 @@
           <w:rFonts w:ascii="Book Antiqua" w:hAnsi="Book Antiqua" w:cs="Times New Roman"/>
           <w:sz w:val="24"/>
         </w:rPr>
-        <w:t xml:space="preserve">, </w:t>
-      </w:r>
-      <w:r>
-        <w:rPr>
-          <w:rFonts w:ascii="Book Antiqua" w:hAnsi="Book Antiqua" w:cs="Times New Roman"/>
-          <w:sz w:val="24"/>
-        </w:rPr>
-        <w:t>cuando se realice y terminen las obras de infraestructura citada en acta compromiso que forma parte de la presente ordenanza</w:t>
-      </w:r>
+        <w:t xml:space="preserve"> destinada a pasaje y ochavas</w:t>
+      </w:r>
+      <w:r>
+        <w:rPr>
+          <w:rFonts w:ascii="Book Antiqua" w:hAnsi="Book Antiqua" w:cs="Times New Roman"/>
+          <w:sz w:val="24"/>
+        </w:rPr>
+        <w:t xml:space="preserve">, </w:t>
+      </w:r>
+      <w:r>
+        <w:rPr>
+          <w:rFonts w:ascii="Book Antiqua" w:hAnsi="Book Antiqua" w:cs="Times New Roman"/>
+          <w:sz w:val="24"/>
+        </w:rPr>
+        <w:t>incluyendo un espacio de retorno vehicular</w:t>
+      </w:r>
+      <w:r>
+        <w:rPr>
+          <w:rFonts w:ascii="Book Antiqua" w:hAnsi="Book Antiqua" w:cs="Times New Roman"/>
+          <w:sz w:val="24"/>
+        </w:rPr>
+        <w:t xml:space="preserve">, </w:t>
+      </w:r>
+      <w:r>
+        <w:rPr>
+          <w:rFonts w:ascii="Book Antiqua" w:hAnsi="Book Antiqua" w:cs="Times New Roman"/>
+          <w:sz w:val="24"/>
+        </w:rPr>
+        <w:t xml:space="preserve">cual de </w:t>
+      </w:r>
+      <w:proofErr w:type="spellStart"/>
+      <w:r>
+        <w:rPr>
+          <w:rFonts w:ascii="Book Antiqua" w:hAnsi="Book Antiqua" w:cs="Times New Roman"/>
+          <w:sz w:val="24"/>
+        </w:rPr>
+        <w:t>sac</w:t>
+      </w:r>
+      <w:proofErr w:type="spellEnd"/>
+      <w:r>
+        <w:rPr>
+          <w:rFonts w:ascii="Book Antiqua" w:hAnsi="Book Antiqua" w:cs="Times New Roman"/>
+          <w:sz w:val="24"/>
+        </w:rPr>
+        <w:t xml:space="preserve">, </w:t>
+      </w:r>
+      <w:r>
+        <w:rPr>
+          <w:rFonts w:ascii="Book Antiqua" w:hAnsi="Book Antiqua" w:cs="Times New Roman"/>
+          <w:sz w:val="24"/>
+        </w:rPr>
+        <w:t xml:space="preserve">de 6 </w:t>
+      </w:r>
+      <w:proofErr w:type="spellStart"/>
+      <w:r>
+        <w:rPr>
+          <w:rFonts w:ascii="Book Antiqua" w:hAnsi="Book Antiqua" w:cs="Times New Roman"/>
+          <w:sz w:val="24"/>
+        </w:rPr>
+        <w:t>au</w:t>
+      </w:r>
+      <w:proofErr w:type="spellEnd"/>
+      <w:r>
+        <w:rPr>
+          <w:rFonts w:ascii="Book Antiqua" w:hAnsi="Book Antiqua" w:cs="Times New Roman"/>
+          <w:sz w:val="24"/>
+        </w:rPr>
+        <w:t xml:space="preserve"> m de radio</w:t>
+      </w:r>
+      <w:r>
+        <w:rPr>
+          <w:rFonts w:ascii="Book Antiqua" w:hAnsi="Book Antiqua" w:cs="Times New Roman"/>
+          <w:sz w:val="24"/>
+        </w:rPr>
+        <w:t xml:space="preserve">, </w:t>
+      </w:r>
+      <w:r>
+        <w:rPr>
+          <w:rFonts w:ascii="Book Antiqua" w:hAnsi="Book Antiqua" w:cs="Times New Roman"/>
+          <w:sz w:val="24"/>
+        </w:rPr>
+        <w:t>pasaje de 12</w:t>
+      </w:r>
+      <w:r>
+        <w:rPr>
+          <w:rFonts w:ascii="Book Antiqua" w:hAnsi="Book Antiqua" w:cs="Times New Roman"/>
+          <w:sz w:val="24"/>
+        </w:rPr>
+        <w:t xml:space="preserve">, </w:t>
+      </w:r>
+      <w:r>
+        <w:rPr>
+          <w:rFonts w:ascii="Book Antiqua" w:hAnsi="Book Antiqua" w:cs="Times New Roman"/>
+          <w:sz w:val="24"/>
+        </w:rPr>
+        <w:t>00mts de ancho</w:t>
+      </w:r>
+      <w:r>
+        <w:rPr>
+          <w:rFonts w:ascii="Book Antiqua" w:hAnsi="Book Antiqua" w:cs="Times New Roman"/>
+          <w:sz w:val="24"/>
+        </w:rPr>
+        <w:t xml:space="preserve">, </w:t>
+      </w:r>
+      <w:r>
+        <w:rPr>
+          <w:rFonts w:ascii="Book Antiqua" w:hAnsi="Book Antiqua" w:cs="Times New Roman"/>
+          <w:sz w:val="24"/>
+        </w:rPr>
+        <w:t xml:space="preserve">que linda al norte con la propiedad de Antonio </w:t>
+      </w:r>
+      <w:proofErr w:type="spellStart"/>
+      <w:r>
+        <w:rPr>
+          <w:rFonts w:ascii="Book Antiqua" w:hAnsi="Book Antiqua" w:cs="Times New Roman"/>
+          <w:sz w:val="24"/>
+        </w:rPr>
+        <w:t>Carte</w:t>
+      </w:r>
+      <w:proofErr w:type="spellEnd"/>
+      <w:r>
+        <w:rPr>
+          <w:rFonts w:ascii="Book Antiqua" w:hAnsi="Book Antiqua" w:cs="Times New Roman"/>
+          <w:sz w:val="24"/>
+        </w:rPr>
+        <w:t xml:space="preserve">, </w:t>
+      </w:r>
+      <w:r>
+        <w:rPr>
+          <w:rFonts w:ascii="Book Antiqua" w:hAnsi="Book Antiqua" w:cs="Times New Roman"/>
+          <w:sz w:val="24"/>
+        </w:rPr>
+        <w:t>al sur con calle Constancio C</w:t>
+      </w:r>
+      <w:r>
+        <w:rPr>
+          <w:rFonts w:ascii="Book Antiqua" w:hAnsi="Book Antiqua" w:cs="Times New Roman"/>
+          <w:sz w:val="24"/>
+        </w:rPr>
+        <w:t xml:space="preserve">. </w:t>
+      </w:r>
+      <w:proofErr w:type="spellStart"/>
+      <w:r>
+        <w:rPr>
+          <w:rFonts w:ascii="Book Antiqua" w:hAnsi="Book Antiqua" w:cs="Times New Roman"/>
+          <w:sz w:val="24"/>
+        </w:rPr>
+        <w:t>Vigil</w:t>
+      </w:r>
+      <w:proofErr w:type="spellEnd"/>
+      <w:r>
+        <w:rPr>
+          <w:rFonts w:ascii="Book Antiqua" w:hAnsi="Book Antiqua" w:cs="Times New Roman"/>
+          <w:sz w:val="24"/>
+        </w:rPr>
+        <w:t xml:space="preserve">, </w:t>
+      </w:r>
+      <w:r>
+        <w:rPr>
+          <w:rFonts w:ascii="Book Antiqua" w:hAnsi="Book Antiqua" w:cs="Times New Roman"/>
+          <w:sz w:val="24"/>
+        </w:rPr>
+        <w:t xml:space="preserve">al oeste con lotes 1 al 7 del plano de mensura y división presentado mediante </w:t>
+      </w:r>
+      <w:proofErr w:type="spellStart"/>
+      <w:r>
+        <w:rPr>
+          <w:rFonts w:ascii="Book Antiqua" w:hAnsi="Book Antiqua" w:cs="Times New Roman"/>
+          <w:sz w:val="24"/>
+        </w:rPr>
+        <w:t>expte</w:t>
+      </w:r>
+      <w:proofErr w:type="spellEnd"/>
+      <w:r>
+        <w:rPr>
+          <w:rFonts w:ascii="Book Antiqua" w:hAnsi="Book Antiqua" w:cs="Times New Roman"/>
+          <w:sz w:val="24"/>
+        </w:rPr>
+        <w:t xml:space="preserve">. </w:t>
+      </w:r>
+      <w:r>
+        <w:rPr>
+          <w:rFonts w:ascii="Book Antiqua" w:hAnsi="Book Antiqua" w:cs="Times New Roman"/>
+          <w:sz w:val="24"/>
+        </w:rPr>
+        <w:t xml:space="preserve">N 3405-M-17-I-1991 y fracción antes vendida por </w:t>
+      </w:r>
+      <w:proofErr w:type="gramStart"/>
+      <w:r>
+        <w:rPr>
+          <w:rFonts w:ascii="Book Antiqua" w:hAnsi="Book Antiqua" w:cs="Times New Roman"/>
+          <w:sz w:val="24"/>
+        </w:rPr>
+        <w:t>las propietarios</w:t>
+      </w:r>
+      <w:proofErr w:type="gramEnd"/>
+      <w:r>
+        <w:rPr>
+          <w:rFonts w:ascii="Book Antiqua" w:hAnsi="Book Antiqua" w:cs="Times New Roman"/>
+          <w:sz w:val="24"/>
+        </w:rPr>
+        <w:t xml:space="preserve"> y al este con lotes 8 al 15 del mismo plano</w:t>
+      </w:r>
+      <w:r>
+        <w:rPr>
+          <w:rFonts w:ascii="Book Antiqua" w:hAnsi="Book Antiqua" w:cs="Times New Roman"/>
+          <w:sz w:val="24"/>
+        </w:rPr>
+        <w:t xml:space="preserve">, </w:t>
+      </w:r>
+      <w:r>
+        <w:rPr>
+          <w:rFonts w:ascii="Book Antiqua" w:hAnsi="Book Antiqua" w:cs="Times New Roman"/>
+          <w:sz w:val="24"/>
+        </w:rPr>
+        <w:t>ubicado paralelamente en calle charcas con salida en su extremo sur a calle Constancio C</w:t>
+      </w:r>
+      <w:r>
+        <w:rPr>
+          <w:rFonts w:ascii="Book Antiqua" w:hAnsi="Book Antiqua" w:cs="Times New Roman"/>
+          <w:sz w:val="24"/>
+        </w:rPr>
+        <w:t xml:space="preserve">. </w:t>
+      </w:r>
+      <w:proofErr w:type="spellStart"/>
+      <w:r>
+        <w:rPr>
+          <w:rFonts w:ascii="Book Antiqua" w:hAnsi="Book Antiqua" w:cs="Times New Roman"/>
+          <w:sz w:val="24"/>
+        </w:rPr>
+        <w:t>Vigil</w:t>
+      </w:r>
+      <w:proofErr w:type="spellEnd"/>
       <w:r>
         <w:rPr>
           <w:rFonts w:ascii="Book Antiqua" w:hAnsi="Book Antiqua" w:cs="Times New Roman"/>
@@ -930,7 +1031,7 @@
           <w:sz w:val="24"/>
           <w:u w:val="single"/>
         </w:rPr>
-        <w:t>ARTÍCULO CUARTO:</w:t>
+        <w:t>ARTÍCULO TERCERO:</w:t>
       </w:r>
       <w:r>
         <w:rPr>
@@ -944,7 +1045,7 @@
           <w:rFonts w:ascii="Book Antiqua" w:hAnsi="Book Antiqua" w:cs="Times New Roman"/>
           <w:sz w:val="24"/>
         </w:rPr>
-        <w:t>VISASE la documentación técnica correspondiente a planos de mensura y división del inmueble padrón N 675</w:t>
+        <w:t>LIBERESE al uso público el pasaje mencionado en art</w:t>
       </w:r>
       <w:r>
         <w:rPr>
@@ -958,49 +1059,21 @@
           <w:rFonts w:ascii="Book Antiqua" w:hAnsi="Book Antiqua" w:cs="Times New Roman"/>
           <w:sz w:val="24"/>
         </w:rPr>
-        <w:t>085</w:t>
-      </w:r>
-      <w:r>
-        <w:rPr>
-          <w:rFonts w:ascii="Book Antiqua" w:hAnsi="Book Antiqua" w:cs="Times New Roman"/>
-          <w:sz w:val="24"/>
-        </w:rPr>
-        <w:t xml:space="preserve">, </w:t>
-      </w:r>
-      <w:r>
-        <w:rPr>
-          <w:rFonts w:ascii="Book Antiqua" w:hAnsi="Book Antiqua" w:cs="Times New Roman"/>
-          <w:sz w:val="24"/>
-        </w:rPr>
-        <w:t>propiedad de ALFREDO IMBAUD y EUGENIA IMABUD</w:t>
-      </w:r>
-      <w:r>
-        <w:rPr>
-          <w:rFonts w:ascii="Book Antiqua" w:hAnsi="Book Antiqua" w:cs="Times New Roman"/>
-          <w:sz w:val="24"/>
-        </w:rPr>
-        <w:t xml:space="preserve">, </w:t>
-      </w:r>
-      <w:r>
-        <w:rPr>
-          <w:rFonts w:ascii="Book Antiqua" w:hAnsi="Book Antiqua" w:cs="Times New Roman"/>
-          <w:sz w:val="24"/>
-        </w:rPr>
-        <w:t>ubicado sobre calle Constancio C</w:t>
-      </w:r>
-      <w:r>
-        <w:rPr>
-          <w:rFonts w:ascii="Book Antiqua" w:hAnsi="Book Antiqua" w:cs="Times New Roman"/>
-          <w:sz w:val="24"/>
-        </w:rPr>
-        <w:t xml:space="preserve">. </w:t>
-      </w:r>
-      <w:r>
-        <w:rPr>
-          <w:rFonts w:ascii="Book Antiqua" w:hAnsi="Book Antiqua" w:cs="Times New Roman"/>
-          <w:sz w:val="24"/>
-        </w:rPr>
-        <w:t>Vigil y Pje Charcas</w:t>
+        <w:t>2</w:t>
+      </w:r>
+      <w:r>
+        <w:rPr>
+          <w:rFonts w:ascii="Book Antiqua" w:hAnsi="Book Antiqua" w:cs="Times New Roman"/>
+          <w:sz w:val="24"/>
+        </w:rPr>
+        <w:t xml:space="preserve">, </w:t>
+      </w:r>
+      <w:r>
+        <w:rPr>
+          <w:rFonts w:ascii="Book Antiqua" w:hAnsi="Book Antiqua" w:cs="Times New Roman"/>
+          <w:sz w:val="24"/>
+        </w:rPr>
+        <w:t>cuando se realice y terminen las obras de infraestructura citada en acta compromiso que forma parte de la presente ordenanza</w:t>
       </w:r>
       <w:r>
         <w:rPr>
@@ -1026,8 +1099,7 @@
           <w:sz w:val="24"/>
           <w:u w:val="single"/>
         </w:rPr>
-        <w:lastRenderedPageBreak/>
-        <w:t>ARTÍCULO QUINTO:</w:t>
+        <w:t>ARTÍCULO CUARTO:</w:t>
       </w:r>
       <w:r>
         <w:rPr>
@@ -1041,7 +1113,7 @@
           <w:rFonts w:ascii="Book Antiqua" w:hAnsi="Book Antiqua" w:cs="Times New Roman"/>
           <w:sz w:val="24"/>
         </w:rPr>
-        <w:t>La presente Ordenanza será refrendada por los Sres</w:t>
+        <w:t>VISASE la documentación técnica correspondiente a planos de mensura y división del inmueble padrón N 675</w:t>
       </w:r>
       <w:r>
         <w:rPr>
@@ -1055,35 +1127,35 @@
           <w:rFonts w:ascii="Book Antiqua" w:hAnsi="Book Antiqua" w:cs="Times New Roman"/>
           <w:sz w:val="24"/>
         </w:rPr>
-        <w:t>Secretario de Obras y Servicios Públicos</w:t>
-      </w:r>
-      <w:r>
-        <w:rPr>
-          <w:rFonts w:ascii="Book Antiqua" w:hAnsi="Book Antiqua" w:cs="Times New Roman"/>
-          <w:sz w:val="24"/>
-        </w:rPr>
-        <w:t xml:space="preserve">, </w:t>
-      </w:r>
-      <w:r>
-        <w:rPr>
-          <w:rFonts w:ascii="Book Antiqua" w:hAnsi="Book Antiqua" w:cs="Times New Roman"/>
-          <w:sz w:val="24"/>
-        </w:rPr>
-        <w:t>Secretarios de Gobierno</w:t>
-      </w:r>
-      <w:r>
-        <w:rPr>
-          <w:rFonts w:ascii="Book Antiqua" w:hAnsi="Book Antiqua" w:cs="Times New Roman"/>
-          <w:sz w:val="24"/>
-        </w:rPr>
-        <w:t xml:space="preserve">, </w:t>
-      </w:r>
-      <w:r>
-        <w:rPr>
-          <w:rFonts w:ascii="Book Antiqua" w:hAnsi="Book Antiqua" w:cs="Times New Roman"/>
-          <w:sz w:val="24"/>
-        </w:rPr>
-        <w:t>Sex</w:t>
+        <w:t>085</w:t>
+      </w:r>
+      <w:r>
+        <w:rPr>
+          <w:rFonts w:ascii="Book Antiqua" w:hAnsi="Book Antiqua" w:cs="Times New Roman"/>
+          <w:sz w:val="24"/>
+        </w:rPr>
+        <w:t xml:space="preserve">, </w:t>
+      </w:r>
+      <w:r>
+        <w:rPr>
+          <w:rFonts w:ascii="Book Antiqua" w:hAnsi="Book Antiqua" w:cs="Times New Roman"/>
+          <w:sz w:val="24"/>
+        </w:rPr>
+        <w:t>propiedad de ALFREDO IMBAUD y EUGENIA IMABUD</w:t>
+      </w:r>
+      <w:r>
+        <w:rPr>
+          <w:rFonts w:ascii="Book Antiqua" w:hAnsi="Book Antiqua" w:cs="Times New Roman"/>
+          <w:sz w:val="24"/>
+        </w:rPr>
+        <w:t xml:space="preserve">, </w:t>
+      </w:r>
+      <w:r>
+        <w:rPr>
+          <w:rFonts w:ascii="Book Antiqua" w:hAnsi="Book Antiqua" w:cs="Times New Roman"/>
+          <w:sz w:val="24"/>
+        </w:rPr>
+        <w:t>ubicado sobre calle Constancio C</w:t>
       </w:r>
       <w:r>
         <w:rPr>
@@ -1092,26 +1164,37 @@
         </w:rPr>
         <w:t xml:space="preserve">. </w:t>
       </w:r>
-      <w:r>
-        <w:rPr>
-          <w:rFonts w:ascii="Book Antiqua" w:hAnsi="Book Antiqua" w:cs="Times New Roman"/>
-          <w:sz w:val="24"/>
-        </w:rPr>
-        <w:t>De Acción Social y Secretaria de Hacienda</w:t>
-      </w:r>
-      <w:r>
-        <w:rPr>
-          <w:rFonts w:ascii="Book Antiqua" w:hAnsi="Book Antiqua" w:cs="Times New Roman"/>
-          <w:sz w:val="24"/>
-        </w:rPr>
-        <w:t xml:space="preserve">, </w:t>
-      </w:r>
-      <w:r>
-        <w:rPr>
-          <w:rFonts w:ascii="Book Antiqua" w:hAnsi="Book Antiqua" w:cs="Times New Roman"/>
-          <w:sz w:val="24"/>
-        </w:rPr>
-        <w:t>de plena conformidad</w:t>
+      <w:proofErr w:type="spellStart"/>
+      <w:r>
+        <w:rPr>
+          <w:rFonts w:ascii="Book Antiqua" w:hAnsi="Book Antiqua" w:cs="Times New Roman"/>
+          <w:sz w:val="24"/>
+        </w:rPr>
+        <w:t>Vigil</w:t>
+      </w:r>
+      <w:proofErr w:type="spellEnd"/>
+      <w:r>
+        <w:rPr>
+          <w:rFonts w:ascii="Book Antiqua" w:hAnsi="Book Antiqua" w:cs="Times New Roman"/>
+          <w:sz w:val="24"/>
+        </w:rPr>
+        <w:t xml:space="preserve"> y </w:t>
+      </w:r>
+      <w:proofErr w:type="spellStart"/>
+      <w:r>
+        <w:rPr>
+          <w:rFonts w:ascii="Book Antiqua" w:hAnsi="Book Antiqua" w:cs="Times New Roman"/>
+          <w:sz w:val="24"/>
+        </w:rPr>
+        <w:t>Pje</w:t>
+      </w:r>
+      <w:proofErr w:type="spellEnd"/>
+      <w:r>
+        <w:rPr>
+          <w:rFonts w:ascii="Book Antiqua" w:hAnsi="Book Antiqua" w:cs="Times New Roman"/>
+          <w:sz w:val="24"/>
+        </w:rPr>
+        <w:t xml:space="preserve"> Charcas</w:t>
       </w:r>
       <w:r>
         <w:rPr>
@@ -1137,7 +1220,7 @@
           <w:sz w:val="24"/>
           <w:u w:val="single"/>
         </w:rPr>
-        <w:t>ARTÍCULO SEXTO:</w:t>
+        <w:t>ARTÍCULO QUINTO:</w:t>
       </w:r>
       <w:r>
         <w:rPr>
@@ -1151,7 +1234,84 @@
           <w:rFonts w:ascii="Book Antiqua" w:hAnsi="Book Antiqua" w:cs="Times New Roman"/>
           <w:sz w:val="24"/>
         </w:rPr>
-        <w:t>PUBLIQUESE</w:t>
+        <w:t>La presente Ordenanza será refrendada por los Sres</w:t>
+      </w:r>
+      <w:r>
+        <w:rPr>
+          <w:rFonts w:ascii="Book Antiqua" w:hAnsi="Book Antiqua" w:cs="Times New Roman"/>
+          <w:sz w:val="24"/>
+        </w:rPr>
+        <w:t xml:space="preserve">. </w:t>
+      </w:r>
+      <w:r>
+        <w:rPr>
+          <w:rFonts w:ascii="Book Antiqua" w:hAnsi="Book Antiqua" w:cs="Times New Roman"/>
+          <w:sz w:val="24"/>
+        </w:rPr>
+        <w:t>Secretario de Obras y Servicios Públicos</w:t>
+      </w:r>
+      <w:r>
+        <w:rPr>
+          <w:rFonts w:ascii="Book Antiqua" w:hAnsi="Book Antiqua" w:cs="Times New Roman"/>
+          <w:sz w:val="24"/>
+        </w:rPr>
+        <w:t xml:space="preserve">, </w:t>
+      </w:r>
+      <w:r>
+        <w:rPr>
+          <w:rFonts w:ascii="Book Antiqua" w:hAnsi="Book Antiqua" w:cs="Times New Roman"/>
+          <w:sz w:val="24"/>
+        </w:rPr>
+        <w:t>Secretarios de Gobierno</w:t>
+      </w:r>
+      <w:r>
+        <w:rPr>
+          <w:rFonts w:ascii="Book Antiqua" w:hAnsi="Book Antiqua" w:cs="Times New Roman"/>
+          <w:sz w:val="24"/>
+        </w:rPr>
+        <w:t xml:space="preserve">, </w:t>
+      </w:r>
+      <w:r>
+        <w:rPr>
+          <w:rFonts w:ascii="Book Antiqua" w:hAnsi="Book Antiqua" w:cs="Times New Roman"/>
+          <w:sz w:val="24"/>
+        </w:rPr>
+        <w:t>Sex</w:t>
+      </w:r>
+      <w:r>
+        <w:rPr>
+          <w:rFonts w:ascii="Book Antiqua" w:hAnsi="Book Antiqua" w:cs="Times New Roman"/>
+          <w:sz w:val="24"/>
+        </w:rPr>
+        <w:t xml:space="preserve">. </w:t>
+      </w:r>
+      <w:r>
+        <w:rPr>
+          <w:rFonts w:ascii="Book Antiqua" w:hAnsi="Book Antiqua" w:cs="Times New Roman"/>
+          <w:sz w:val="24"/>
+        </w:rPr>
+        <w:t>De Acción Social y Secretaria de Hacienda</w:t>
+      </w:r>
+      <w:r>
+        <w:rPr>
+          <w:rFonts w:ascii="Book Antiqua" w:hAnsi="Book Antiqua" w:cs="Times New Roman"/>
+          <w:sz w:val="24"/>
+        </w:rPr>
+        <w:t xml:space="preserve">, </w:t>
+      </w:r>
+      <w:r>
+        <w:rPr>
+          <w:rFonts w:ascii="Book Antiqua" w:hAnsi="Book Antiqua" w:cs="Times New Roman"/>
+          <w:sz w:val="24"/>
+        </w:rPr>
+        <w:t>de plena conformidad</w:t>
+      </w:r>
+      <w:r>
+        <w:rPr>
+          <w:rFonts w:ascii="Book Antiqua" w:hAnsi="Book Antiqua" w:cs="Times New Roman"/>
+          <w:sz w:val="24"/>
+        </w:rPr>
+        <w:t xml:space="preserve">. </w:t>
       </w:r>
     </w:p>
     <w:p>
@@ -1159,6 +1319,7 @@
         <w:keepNext/>
         <w:spacing w:after="180" w:line="240" w:lineRule="auto"/>
         <w:jc w:val="both"/>
+        <w:outlineLvl w:val="0"/>
         <w:rPr>
           <w:rFonts w:ascii="Book Antiqua" w:hAnsi="Book Antiqua" w:cs="Times New Roman"/>
           <w:sz w:val="24"/>
@@ -1168,15 +1329,59 @@
         <w:rPr>
           <w:rFonts w:ascii="Book Antiqua" w:hAnsi="Book Antiqua" w:cs="Times New Roman"/>
           <w:sz w:val="24"/>
-        </w:rPr>
-        <w:t>ARTÍCULO SÉPTIMO</w:t>
-      </w:r>
-      <w:r>
-        <w:rPr>
-          <w:rFonts w:ascii="Book Antiqua" w:hAnsi="Book Antiqua" w:cs="Times New Roman"/>
-          <w:sz w:val="24"/>
-        </w:rPr>
-        <w:t xml:space="preserve">: </w:t>
+          <w:u w:val="single"/>
+        </w:rPr>
+        <w:lastRenderedPageBreak/>
+        <w:t>ARTÍCULO SEXTO:</w:t>
+      </w:r>
+      <w:r>
+        <w:rPr>
+          <w:rFonts w:ascii="Book Antiqua" w:hAnsi="Book Antiqua" w:cs="Times New Roman"/>
+          <w:sz w:val="24"/>
+        </w:rPr>
+        <w:t xml:space="preserve"> </w:t>
+      </w:r>
+      <w:r>
+        <w:rPr>
+          <w:rFonts w:ascii="Book Antiqua" w:hAnsi="Book Antiqua" w:cs="Times New Roman"/>
+          <w:sz w:val="24"/>
+        </w:rPr>
+        <w:t>PUBLIQUESE</w:t>
+      </w:r>
+      <w:r>
+        <w:rPr>
+          <w:rFonts w:ascii="Book Antiqua" w:hAnsi="Book Antiqua" w:cs="Times New Roman"/>
+          <w:sz w:val="24"/>
+        </w:rPr>
+        <w:t>.</w:t>
+      </w:r>
+      <w:bookmarkStart w:id="0" w:name="_GoBack"/>
+      <w:bookmarkEnd w:id="0"/>
+    </w:p>
+    <w:p>
+      <w:pPr>
+        <w:keepNext/>
+        <w:spacing w:after="180" w:line="240" w:lineRule="auto"/>
+        <w:jc w:val="both"/>
+        <w:rPr>
+          <w:rFonts w:ascii="Book Antiqua" w:hAnsi="Book Antiqua" w:cs="Times New Roman"/>
+          <w:sz w:val="24"/>
+        </w:rPr>
+      </w:pPr>
+      <w:r>
+        <w:rPr>
+          <w:rFonts w:ascii="Book Antiqua" w:hAnsi="Book Antiqua" w:cs="Times New Roman"/>
+          <w:sz w:val="24"/>
+          <w:u w:val="single"/>
+        </w:rPr>
+        <w:t>ARTÍCULO SÉPTIMO:</w:t>
+      </w:r>
+      <w:r>
+        <w:rPr>
+          <w:rFonts w:ascii="Book Antiqua" w:hAnsi="Book Antiqua" w:cs="Times New Roman"/>
+          <w:sz w:val="24"/>
+        </w:rPr>
+        <w:t xml:space="preserve"> </w:t>
       </w:r>
       <w:r>
         <w:rPr>
@@ -1220,7 +1425,7 @@
 </file>
 
 <file path=word/endnotes.xml><?xml version="1.0" encoding="utf-8"?>
-<w:endnotes xmlns:wpc="http://schemas.microsoft.com/office/word/2010/wordprocessingCanvas" xmlns:cx="http://schemas.microsoft.com/office/drawing/2014/chartex" xmlns:mc="http://schemas.openxmlformats.org/markup-compatibility/2006" xmlns:o="urn:schemas-microsoft-com:office:office" xmlns:r="http://schemas.openxmlformats.org/officeDocument/2006/relationships" xmlns:m="http://schemas.openxmlformats.org/officeDocument/2006/math" xmlns:v="urn:schemas-microsoft-com:vml" xmlns:wp14="http://schemas.microsoft.com/office/word/2010/wordprocessingDrawing" xmlns:wp="http://schemas.openxmlformats.org/drawingml/2006/wordprocessingDrawing" xmlns:w10="urn:schemas-microsoft-com:office:word" xmlns:w="http://schemas.openxmlformats.org/wordprocessingml/2006/main" xmlns:w14="http://schemas.microsoft.com/office/word/2010/wordml" xmlns:w15="http://schemas.microsoft.com/office/word/2012/wordml" xmlns:w16se="http://schemas.microsoft.com/office/word/2015/wordml/symex" xmlns:wpg="http://schemas.microsoft.com/office/word/2010/wordprocessingGroup" xmlns:wpi="http://schemas.microsoft.com/office/word/2010/wordprocessingInk" xmlns:wne="http://schemas.microsoft.com/office/word/2006/wordml" xmlns:wps="http://schemas.microsoft.com/office/word/2010/wordprocessingShape" mc:Ignorable="w14 w15 w16se wp14">
+<w:endnotes xmlns:wpc="http://schemas.microsoft.com/office/word/2010/wordprocessingCanvas" xmlns:cx="http://schemas.microsoft.com/office/drawing/2014/chartex" xmlns:cx1="http://schemas.microsoft.com/office/drawing/2015/9/8/chartex" xmlns:cx2="http://schemas.microsoft.com/office/drawing/2015/10/21/chartex" xmlns:cx3="http://schemas.microsoft.com/office/drawing/2016/5/9/chartex" xmlns:cx4="http://schemas.microsoft.com/office/drawing/2016/5/10/chartex" xmlns:cx5="http://schemas.microsoft.com/office/drawing/2016/5/11/chartex" xmlns:cx6="http://schemas.microsoft.com/office/drawing/2016/5/12/chartex" xmlns:cx7="http://schemas.microsoft.com/office/drawing/2016/5/13/chartex" xmlns:cx8="http://schemas.microsoft.com/office/drawing/2016/5/14/chartex" xmlns:mc="http://schemas.openxmlformats.org/markup-compatibility/2006" xmlns:aink="http://schemas.microsoft.com/office/drawing/2016/ink" xmlns:am3d="http://schemas.microsoft.com/office/drawing/2017/model3d" xmlns:o="urn:schemas-microsoft-com:office:office" xmlns:r="http://schemas.openxmlformats.org/officeDocument/2006/relationships" xmlns:m="http://schemas.openxmlformats.org/officeDocument/2006/math" xmlns:v="urn:schemas-microsoft-com:vml" xmlns:wp14="http://schemas.microsoft.com/office/word/2010/wordprocessingDrawing" xmlns:wp="http://schemas.openxmlformats.org/drawingml/2006/wordprocessingDrawing" xmlns:w10="urn:schemas-microsoft-com:office:word" xmlns:w="http://schemas.openxmlformats.org/wordprocessingml/2006/main" xmlns:w14="http://schemas.microsoft.com/office/word/2010/wordml" xmlns:w15="http://schemas.microsoft.com/office/word/2012/wordml" xmlns:w16cid="http://schemas.microsoft.com/office/word/2016/wordml/cid" xmlns:w16se="http://schemas.microsoft.com/office/word/2015/wordml/symex" xmlns:wpg="http://schemas.microsoft.com/office/word/2010/wordprocessingGroup" xmlns:wpi="http://schemas.microsoft.com/office/word/2010/wordprocessingInk" xmlns:wne="http://schemas.microsoft.com/office/word/2006/wordml" xmlns:wps="http://schemas.microsoft.com/office/word/2010/wordprocessingShape" mc:Ignorable="w14 w15 w16se w16cid wp14">
   <w:endnote w:type="separator" w:id="-1">
     <w:p>
       <w:pPr>
@@ -1245,7 +1450,7 @@
 </file>
 
 <file path=word/footer1.xml><?xml version="1.0" encoding="utf-8"?>
-<w:ftr xmlns:wpc="http://schemas.microsoft.com/office/word/2010/wordprocessingCanvas" xmlns:cx="http://schemas.microsoft.com/office/drawing/2014/chartex" xmlns:mc="http://schemas.openxmlformats.org/markup-compatibility/2006" xmlns:o="urn:schemas-microsoft-com:office:office" xmlns:r="http://schemas.openxmlformats.org/officeDocument/2006/relationships" xmlns:m="http://schemas.openxmlformats.org/officeDocument/2006/math" xmlns:v="urn:schemas-microsoft-com:vml" xmlns:wp14="http://schemas.microsoft.com/office/word/2010/wordprocessingDrawing" xmlns:wp="http://schemas.openxmlformats.org/drawingml/2006/wordprocessingDrawing" xmlns:w10="urn:schemas-microsoft-com:office:word" xmlns:w="http://schemas.openxmlformats.org/wordprocessingml/2006/main" xmlns:w14="http://schemas.microsoft.com/office/word/2010/wordml" xmlns:w15="http://schemas.microsoft.com/office/word/2012/wordml" xmlns:w16se="http://schemas.microsoft.com/office/word/2015/wordml/symex" xmlns:wpg="http://schemas.microsoft.com/office/word/2010/wordprocessingGroup" xmlns:wpi="http://schemas.microsoft.com/office/word/2010/wordprocessingInk" xmlns:wne="http://schemas.microsoft.com/office/word/2006/wordml" xmlns:wps="http://schemas.microsoft.com/office/word/2010/wordprocessingShape" mc:Ignorable="w14 w15 w16se wp14">
+<w:ftr xmlns:wpc="http://schemas.microsoft.com/office/word/2010/wordprocessingCanvas" xmlns:cx="http://schemas.microsoft.com/office/drawing/2014/chartex" xmlns:cx1="http://schemas.microsoft.com/office/drawing/2015/9/8/chartex" xmlns:cx2="http://schemas.microsoft.com/office/drawing/2015/10/21/chartex" xmlns:cx3="http://schemas.microsoft.com/office/drawing/2016/5/9/chartex" xmlns:cx4="http://schemas.microsoft.com/office/drawing/2016/5/10/chartex" xmlns:cx5="http://schemas.microsoft.com/office/drawing/2016/5/11/chartex" xmlns:cx6="http://schemas.microsoft.com/office/drawing/2016/5/12/chartex" xmlns:cx7="http://schemas.microsoft.com/office/drawing/2016/5/13/chartex" xmlns:cx8="http://schemas.microsoft.com/office/drawing/2016/5/14/chartex" xmlns:mc="http://schemas.openxmlformats.org/markup-compatibility/2006" xmlns:aink="http://schemas.microsoft.com/office/drawing/2016/ink" xmlns:am3d="http://schemas.microsoft.com/office/drawing/2017/model3d" xmlns:o="urn:schemas-microsoft-com:office:office" xmlns:r="http://schemas.openxmlformats.org/officeDocument/2006/relationships" xmlns:m="http://schemas.openxmlformats.org/officeDocument/2006/math" xmlns:v="urn:schemas-microsoft-com:vml" xmlns:wp14="http://schemas.microsoft.com/office/word/2010/wordprocessingDrawing" xmlns:wp="http://schemas.openxmlformats.org/drawingml/2006/wordprocessingDrawing" xmlns:w10="urn:schemas-microsoft-com:office:word" xmlns:w="http://schemas.openxmlformats.org/wordprocessingml/2006/main" xmlns:w14="http://schemas.microsoft.com/office/word/2010/wordml" xmlns:w15="http://schemas.microsoft.com/office/word/2012/wordml" xmlns:w16cid="http://schemas.microsoft.com/office/word/2016/wordml/cid" xmlns:w16se="http://schemas.microsoft.com/office/word/2015/wordml/symex" xmlns:wpg="http://schemas.microsoft.com/office/word/2010/wordprocessingGroup" xmlns:wpi="http://schemas.microsoft.com/office/word/2010/wordprocessingInk" xmlns:wne="http://schemas.microsoft.com/office/word/2006/wordml" xmlns:wps="http://schemas.microsoft.com/office/word/2010/wordprocessingShape" mc:Ignorable="w14 w15 w16se w16cid wp14">
   <w:p>
     <w:pPr>
       <w:pStyle w:val="Piedepgina"/>
@@ -1260,7 +1465,7 @@
 </file>
 
 <file path=word/footnotes.xml><?xml version="1.0" encoding="utf-8"?>
-<w:footnotes xmlns:wpc="http://schemas.microsoft.com/office/word/2010/wordprocessingCanvas" xmlns:cx="http://schemas.microsoft.com/office/drawing/2014/chartex" xmlns:mc="http://schemas.openxmlformats.org/markup-compatibility/2006" xmlns:o="urn:schemas-microsoft-com:office:office" xmlns:r="http://schemas.openxmlformats.org/officeDocument/2006/relationships" xmlns:m="http://schemas.openxmlformats.org/officeDocument/2006/math" xmlns:v="urn:schemas-microsoft-com:vml" xmlns:wp14="http://schemas.microsoft.com/office/word/2010/wordprocessingDrawing" xmlns:wp="http://schemas.openxmlformats.org/drawingml/2006/wordprocessingDrawing" xmlns:w10="urn:schemas-microsoft-com:office:word" xmlns:w="http://schemas.openxmlformats.org/wordprocessingml/2006/main" xmlns:w14="http://schemas.microsoft.com/office/word/2010/wordml" xmlns:w15="http://schemas.microsoft.com/office/word/2012/wordml" xmlns:w16se="http://schemas.microsoft.com/office/word/2015/wordml/symex" xmlns:wpg="http://schemas.microsoft.com/office/word/2010/wordprocessingGroup" xmlns:wpi="http://schemas.microsoft.com/office/word/2010/wordprocessingInk" xmlns:wne="http://schemas.microsoft.com/office/word/2006/wordml" xmlns:wps="http://schemas.microsoft.com/office/word/2010/wordprocessingShape" mc:Ignorable="w14 w15 w16se wp14">
+<w:footnotes xmlns:wpc="http://schemas.microsoft.com/office/word/2010/wordprocessingCanvas" xmlns:cx="http://schemas.microsoft.com/office/drawing/2014/chartex" xmlns:cx1="http://schemas.microsoft.com/office/drawing/2015/9/8/chartex" xmlns:cx2="http://schemas.microsoft.com/office/drawing/2015/10/21/chartex" xmlns:cx3="http://schemas.microsoft.com/office/drawing/2016/5/9/chartex" xmlns:cx4="http://schemas.microsoft.com/office/drawing/2016/5/10/chartex" xmlns:cx5="http://schemas.microsoft.com/office/drawing/2016/5/11/chartex" xmlns:cx6="http://schemas.microsoft.com/office/drawing/2016/5/12/chartex" xmlns:cx7="http://schemas.microsoft.com/office/drawing/2016/5/13/chartex" xmlns:cx8="http://schemas.microsoft.com/office/drawing/2016/5/14/chartex" xmlns:mc="http://schemas.openxmlformats.org/markup-compatibility/2006" xmlns:aink="http://schemas.microsoft.com/office/drawing/2016/ink" xmlns:am3d="http://schemas.microsoft.com/office/drawing/2017/model3d" xmlns:o="urn:schemas-microsoft-com:office:office" xmlns:r="http://schemas.openxmlformats.org/officeDocument/2006/relationships" xmlns:m="http://schemas.openxmlformats.org/officeDocument/2006/math" xmlns:v="urn:schemas-microsoft-com:vml" xmlns:wp14="http://schemas.microsoft.com/office/word/2010/wordprocessingDrawing" xmlns:wp="http://schemas.openxmlformats.org/drawingml/2006/wordprocessingDrawing" xmlns:w10="urn:schemas-microsoft-com:office:word" xmlns:w="http://schemas.openxmlformats.org/wordprocessingml/2006/main" xmlns:w14="http://schemas.microsoft.com/office/word/2010/wordml" xmlns:w15="http://schemas.microsoft.com/office/word/2012/wordml" xmlns:w16cid="http://schemas.microsoft.com/office/word/2016/wordml/cid" xmlns:w16se="http://schemas.microsoft.com/office/word/2015/wordml/symex" xmlns:wpg="http://schemas.microsoft.com/office/word/2010/wordprocessingGroup" xmlns:wpi="http://schemas.microsoft.com/office/word/2010/wordprocessingInk" xmlns:wne="http://schemas.microsoft.com/office/word/2006/wordml" xmlns:wps="http://schemas.microsoft.com/office/word/2010/wordprocessingShape" mc:Ignorable="w14 w15 w16se w16cid wp14">
   <w:footnote w:type="separator" w:id="-1">
     <w:p>
       <w:pPr>
@@ -1285,7 +1490,7 @@
 </file>
 
 <file path=word/styles.xml><?xml version="1.0" encoding="utf-8"?>
-<w:styles xmlns:mc="http://schemas.openxmlformats.org/markup-compatibility/2006" xmlns:r="http://schemas.openxmlformats.org/officeDocument/2006/relationships" xmlns:w="http://schemas.openxmlformats.org/wordprocessingml/2006/main" xmlns:w14="http://schemas.microsoft.com/office/word/2010/wordml" xmlns:w15="http://schemas.microsoft.com/office/word/2012/wordml" xmlns:w16se="http://schemas.microsoft.com/office/word/2015/wordml/symex" mc:Ignorable="w14 w15 w16se">
+<w:styles xmlns:mc="http://schemas.openxmlformats.org/markup-compatibility/2006" xmlns:r="http://schemas.openxmlformats.org/officeDocument/2006/relationships" xmlns:w="http://schemas.openxmlformats.org/wordprocessingml/2006/main" xmlns:w14="http://schemas.microsoft.com/office/word/2010/wordml" xmlns:w15="http://schemas.microsoft.com/office/word/2012/wordml" xmlns:w16cid="http://schemas.microsoft.com/office/word/2016/wordml/cid" xmlns:w16se="http://schemas.microsoft.com/office/word/2015/wordml/symex" mc:Ignorable="w14 w15 w16se w16cid">
   <w:docDefaults>
     <w:rPrDefault>
       <w:rPr>
@@ -1301,7 +1506,7 @@
       </w:pPr>
     </w:pPrDefault>
   </w:docDefaults>
-  <w:latentStyles w:defLockedState="0" w:defUIPriority="99" w:defSemiHidden="0" w:defUnhideWhenUsed="0" w:defQFormat="0" w:count="371">
+  <w:latentStyles w:defLockedState="0" w:defUIPriority="99" w:defSemiHidden="0" w:defUnhideWhenUsed="0" w:defQFormat="0" w:count="375">
     <w:lsdException w:name="Normal" w:uiPriority="0" w:qFormat="1"/>
     <w:lsdException w:name="heading 1" w:uiPriority="9" w:qFormat="1"/>
     <w:lsdException w:name="heading 2" w:semiHidden="1" w:uiPriority="9" w:unhideWhenUsed="1" w:qFormat="1"/>
@@ -1407,7 +1612,6 @@
     <w:lsdException w:name="HTML Sample" w:semiHidden="1" w:unhideWhenUsed="1"/>
     <w:lsdException w:name="HTML Typewriter" w:semiHidden="1" w:unhideWhenUsed="1"/>
     <w:lsdException w:name="HTML Variable" w:semiHidden="1" w:unhideWhenUsed="1"/>
-    <w:lsdException w:name="Normal Table" w:semiHidden="1" w:unhideWhenUsed="1"/>
     <w:lsdException w:name="annotation subject" w:semiHidden="1" w:unhideWhenUsed="1"/>
     <w:lsdException w:name="No List" w:semiHidden="1" w:unhideWhenUsed="1"/>
     <w:lsdException w:name="Outline List 1" w:semiHidden="1" w:unhideWhenUsed="1"/>
@@ -1451,10 +1655,8 @@
     <w:lsdException w:name="Table Elegant" w:semiHidden="1" w:unhideWhenUsed="1"/>
     <w:lsdException w:name="Table Professional" w:semiHidden="1" w:unhideWhenUsed="1"/>
     <w:lsdException w:name="Table Subtle 1" w:semiHidden="1" w:unhideWhenUsed="1"/>
-    <w:lsdException w:name="Table Subtle 2" w:semiHidden="1" w:unhideWhenUsed="1"/>
     <w:lsdException w:name="Table Web 1" w:semiHidden="1" w:unhideWhenUsed="1"/>
     <w:lsdException w:name="Table Web 2" w:semiHidden="1" w:unhideWhenUsed="1"/>
-    <w:lsdException w:name="Table Web 3" w:semiHidden="1" w:unhideWhenUsed="1"/>
     <w:lsdException w:name="Balloon Text" w:semiHidden="1" w:unhideWhenUsed="1"/>
     <w:lsdException w:name="Table Grid" w:uiPriority="59"/>
     <w:lsdException w:name="Table Theme" w:semiHidden="1" w:unhideWhenUsed="1"/>
@@ -1673,6 +1875,10 @@
     <w:lsdException w:name="List Table 5 Dark Accent 6" w:uiPriority="50"/>
     <w:lsdException w:name="List Table 6 Colorful Accent 6" w:uiPriority="51"/>
     <w:lsdException w:name="List Table 7 Colorful Accent 6" w:uiPriority="52"/>
+    <w:lsdException w:name="Mention" w:semiHidden="1" w:unhideWhenUsed="1"/>
+    <w:lsdException w:name="Smart Hyperlink" w:semiHidden="1" w:unhideWhenUsed="1"/>
+    <w:lsdException w:name="Hashtag" w:semiHidden="1" w:unhideWhenUsed="1"/>
+    <w:lsdException w:name="Unresolved Mention" w:semiHidden="1" w:unhideWhenUsed="1"/>
   </w:latentStyles>
   <w:style w:type="paragraph" w:default="1" w:styleId="Normal">
     <w:name w:val="Normal"/>
